--- a/Report_Mthokozisi Nkosi-NZ877-219-07OCTOBER25-054858.docx
+++ b/Report_Mthokozisi Nkosi-NZ877-219-07OCTOBER25-054858.docx
@@ -265,6 +265,7 @@
                 <w:color w:val="FFFFFF"/>
                 <w:sz w:val="40"/>
               </w:rPr>
+              <w:lastRenderedPageBreak/>
               <w:t xml:space="preserve">Statement Page (1) </w:t>
             </w:r>
           </w:p>
@@ -329,7 +330,15 @@
         <w:spacing w:after="283"/>
       </w:pPr>
       <w:r>
-        <w:t xml:space="preserve">Gijima Occupational Hygiene and Environmental Services is a Department of Employment and Labour Approved Inspection Authority (AIA) </w:t>
+        <w:t xml:space="preserve">Gijima Occupational Hygiene and Environmental Services is a Department of Employment and </w:t>
+      </w:r>
+      <w:proofErr w:type="spellStart"/>
+      <w:r>
+        <w:t>Labour</w:t>
+      </w:r>
+      <w:proofErr w:type="spellEnd"/>
+      <w:r>
+        <w:t xml:space="preserve"> Approved Inspection Authority (AIA) </w:t>
       </w:r>
       <w:r>
         <w:rPr>
@@ -360,10 +369,7 @@
         <w:spacing w:after="283"/>
       </w:pPr>
       <w:r>
-        <w:t xml:space="preserve">Gijima OHES is committed to protecting the privacy and confidentiality of all its clients and aims to ensure compliance with the legal requirements of the POPI Act. Therefore, Gijima will not disclose such data to any third parties except if agreed upon in writing between the client and Gijima OHES or where legislation requires the disclosure of such information to a legally recognized institution, Government Department OR to comply to the South African National Accreditation System's (SANAS) ISO/IEC 17020 </w:t>
-      </w:r>
-      <w:r>
-        <w:t>assessment requirements.</w:t>
+        <w:t>Gijima OHES is committed to protecting the privacy and confidentiality of all its clients and aims to ensure compliance with the legal requirements of the POPI Act. Therefore, Gijima will not disclose such data to any third parties except if agreed upon in writing between the client and Gijima OHES or where legislation requires the disclosure of such information to a legally recognized institution, Government Department OR to comply to the South African National Accreditation System's (SANAS) ISO/IEC 17020 assessment requirements.</w:t>
       </w:r>
     </w:p>
     <w:p>
@@ -372,10 +378,7 @@
         <w:spacing w:after="283"/>
       </w:pPr>
       <w:r>
-        <w:t>Occupational Hygiene Inspection/s (survey/s) as reflected in this report, were conducted in accordance with methods, standards and the scope of work as contemplated in applicable legislation and the contractual, quotation or tender requirements, as agreed with the client, before commencement of such inspection/s (survey/s). Should Gijima OHES deviate from the afore-mentioned requirements for inspection work (survey/s), it shall do so with the full consent and approval of the client, verbally and in writing.</w:t>
-      </w:r>
-      <w:r>
-        <w:t xml:space="preserve"> Gijima OHES shall not be held liable for any losses suffered by the client or litigation, because of any third-party interpretation of results, conclusions and findings as stipulated in this report.</w:t>
+        <w:t>Occupational Hygiene Inspection/s (survey/s) as reflected in this report, were conducted in accordance with methods, standards and the scope of work as contemplated in applicable legislation and the contractual, quotation or tender requirements, as agreed with the client, before commencement of such inspection/s (survey/s). Should Gijima OHES deviate from the afore-mentioned requirements for inspection work (survey/s), it shall do so with the full consent and approval of the client, verbally and in writing. Gijima OHES shall not be held liable for any losses suffered by the client or litigation, because of any third-party interpretation of results, conclusions and findings as stipulated in this report.</w:t>
       </w:r>
     </w:p>
     <w:p>
@@ -384,7 +387,15 @@
         <w:spacing w:after="283"/>
       </w:pPr>
       <w:r>
-        <w:t>Recommendations (Disclaimer (2)) made in this report are made in good faith and every effort was made to ensure the professional integrity thereof. The final responsibility, however, still lies with the client to ensure the suitability and correctness thereof, prior to implementation. Gijima Occupational Hygiene Services shall in no way be held liable for any losses suffered by the client as a result of the implementation of any of these recommendations.</w:t>
+        <w:t xml:space="preserve">Recommendations (Disclaimer (2)) made in this report are made in good faith and every effort was made to ensure the professional integrity thereof. The final responsibility, however, still lies with the client to ensure the suitability and correctness thereof, prior to implementation. Gijima Occupational Hygiene Services shall in no way be held liable for any losses suffered by the client </w:t>
+      </w:r>
+      <w:proofErr w:type="gramStart"/>
+      <w:r>
+        <w:t>as a result of</w:t>
+      </w:r>
+      <w:proofErr w:type="gramEnd"/>
+      <w:r>
+        <w:t xml:space="preserve"> the implementation of any of these recommendations.</w:t>
       </w:r>
     </w:p>
     <w:p>
@@ -393,7 +404,15 @@
         <w:spacing w:after="283"/>
       </w:pPr>
       <w:r>
-        <w:t>If results in this report are marked as not SANAS accredited, refer to Disclaimer (1). The entire report and results are subject to strict quality control measures in accordance with the Quality System of Gijima OHES and is approved and verified by a Technical Signatory (registered Occupational Hygienist as per requirement(s) of the Department of Employment and Labour, the Southern African Institute for Occupational Hygiene (SAIOH) and the South African National Accreditation System (SANAS)).</w:t>
+        <w:t xml:space="preserve">If results in this report are marked as not SANAS accredited, refer to Disclaimer (1). The entire report and results are subject to strict quality control measures in accordance with the Quality System of Gijima OHES and is approved and verified by a Technical Signatory (registered Occupational Hygienist as per requirement(s) of the Department of Employment and </w:t>
+      </w:r>
+      <w:proofErr w:type="spellStart"/>
+      <w:r>
+        <w:t>Labour</w:t>
+      </w:r>
+      <w:proofErr w:type="spellEnd"/>
+      <w:r>
+        <w:t>, the Southern African Institute for Occupational Hygiene (SAIOH) and the South African National Accreditation System (SANAS)).</w:t>
       </w:r>
     </w:p>
     <w:p>
@@ -421,10 +440,15 @@
         <w:spacing w:after="283"/>
       </w:pPr>
       <w:r>
-        <w:t>Where applicable, reports are digitally signed, the signature is secure and has been authenticated by Altron Security (previously known as LAWTrust). Altron Security is an accredited authentication service provider under the requirements of the Electronic Communications and Transaction Act 25 of 2002. Although Gijima OHES provides and accepts the use of reproductions in electronic format, it should be noted that all reproductions of this report that do not bear the authenticated digital (or original) signat</w:t>
-      </w:r>
-      <w:r>
-        <w:t>ure of the responsible Technical Signatory cannot be used for the purposes of legal records and proceedings.</w:t>
+        <w:t xml:space="preserve">Where applicable, reports are digitally signed, the signature is secure and has been authenticated by Altron Security (previously known as </w:t>
+      </w:r>
+      <w:proofErr w:type="spellStart"/>
+      <w:r>
+        <w:t>LAWTrust</w:t>
+      </w:r>
+      <w:proofErr w:type="spellEnd"/>
+      <w:r>
+        <w:t>). Altron Security is an accredited authentication service provider under the requirements of the Electronic Communications and Transaction Act 25 of 2002. Although Gijima OHES provides and accepts the use of reproductions in electronic format, it should be noted that all reproductions of this report that do not bear the authenticated digital (or original) signature of the responsible Technical Signatory cannot be used for the purposes of legal records and proceedings.</w:t>
       </w:r>
     </w:p>
     <w:p>
@@ -483,8 +507,13 @@
       <w:r>
         <w:t xml:space="preserve">Gijima is accredited in accordance with the </w:t>
       </w:r>
-      <w:r>
-        <w:t>recognised International Standard: ISO/IEC 17020:2012 and is therefore a South African National Accreditation System (SANAS) Inspection Body. The accreditation demonstrates technical competency for a defined scope and the operation of a management system.</w:t>
+      <w:proofErr w:type="spellStart"/>
+      <w:r>
+        <w:t>recognised</w:t>
+      </w:r>
+      <w:proofErr w:type="spellEnd"/>
+      <w:r>
+        <w:t xml:space="preserve"> International Standard: ISO/IEC 17020:2012 and is therefore a South African National Accreditation System (SANAS) Inspection Body. The accreditation demonstrates technical competency for a defined scope and the operation of a management system.</w:t>
       </w:r>
     </w:p>
     <w:p>
@@ -496,7 +525,21 @@
         <w:rPr>
           <w:rStyle w:val="Emphasis"/>
         </w:rPr>
-        <w:t xml:space="preserve">Gijima is an accredited facility for the full scope of work that is required by the Department of Employment and Labour for Inspection Bodies. </w:t>
+        <w:t xml:space="preserve">Gijima is an accredited facility for the full scope of work that is required by the Department of Employment and </w:t>
+      </w:r>
+      <w:proofErr w:type="spellStart"/>
+      <w:r>
+        <w:rPr>
+          <w:rStyle w:val="Emphasis"/>
+        </w:rPr>
+        <w:t>Labour</w:t>
+      </w:r>
+      <w:proofErr w:type="spellEnd"/>
+      <w:r>
+        <w:rPr>
+          <w:rStyle w:val="Emphasis"/>
+        </w:rPr>
+        <w:t xml:space="preserve"> for Inspection Bodies. </w:t>
       </w:r>
     </w:p>
     <w:p>
@@ -508,6 +551,7 @@
         <w:rPr>
           <w:rStyle w:val="StrongEmphasis"/>
         </w:rPr>
+        <w:lastRenderedPageBreak/>
         <w:t xml:space="preserve">Table 1: SCOPE OF ACCREDITATION </w:t>
       </w:r>
     </w:p>
@@ -709,10 +753,21 @@
               <w:rPr>
                 <w:rStyle w:val="StrongEmphasis"/>
               </w:rPr>
-              <w:t xml:space="preserve">Hazardous Chemical Agents </w:t>
-            </w:r>
-            <w:r>
-              <w:t>, Government Notice No. R 11266 of 31 March 2021.</w:t>
+              <w:t xml:space="preserve">Hazardous Chemical </w:t>
+            </w:r>
+            <w:proofErr w:type="gramStart"/>
+            <w:r>
+              <w:rPr>
+                <w:rStyle w:val="StrongEmphasis"/>
+              </w:rPr>
+              <w:t xml:space="preserve">Agents </w:t>
+            </w:r>
+            <w:r>
+              <w:t>,</w:t>
+            </w:r>
+            <w:proofErr w:type="gramEnd"/>
+            <w:r>
+              <w:t xml:space="preserve"> Government Notice No. R 11266 of 31 March 2021.</w:t>
             </w:r>
             <w:r>
               <w:rPr>
@@ -770,6 +825,7 @@
                 <w:color w:val="FFFFFF"/>
                 <w:sz w:val="40"/>
               </w:rPr>
+              <w:lastRenderedPageBreak/>
               <w:t xml:space="preserve">Statement Page (2) </w:t>
             </w:r>
           </w:p>
@@ -878,7 +934,49 @@
               <w:rPr>
                 <w:rStyle w:val="StrongEmphasis"/>
               </w:rPr>
-              <w:t xml:space="preserve">Supply of services as an Inspection Body for the measurement of occupational exposure to Airborne Contaminants (Vapours, gases and aerosols such as dust, mists, fumes and fibres, including asbestos fibres as per the Asbestos Abatement </w:t>
+              <w:t>Supply of services as an Inspection Body for the measurement of occupational exposure to Airborne Contaminants (</w:t>
+            </w:r>
+            <w:proofErr w:type="spellStart"/>
+            <w:r>
+              <w:rPr>
+                <w:rStyle w:val="StrongEmphasis"/>
+              </w:rPr>
+              <w:t>Vapours</w:t>
+            </w:r>
+            <w:proofErr w:type="spellEnd"/>
+            <w:r>
+              <w:rPr>
+                <w:rStyle w:val="StrongEmphasis"/>
+              </w:rPr>
+              <w:t xml:space="preserve">, gases and aerosols such as dust, mists, fumes and </w:t>
+            </w:r>
+            <w:proofErr w:type="spellStart"/>
+            <w:r>
+              <w:rPr>
+                <w:rStyle w:val="StrongEmphasis"/>
+              </w:rPr>
+              <w:t>fibres</w:t>
+            </w:r>
+            <w:proofErr w:type="spellEnd"/>
+            <w:r>
+              <w:rPr>
+                <w:rStyle w:val="StrongEmphasis"/>
+              </w:rPr>
+              <w:t xml:space="preserve">, including asbestos </w:t>
+            </w:r>
+            <w:proofErr w:type="spellStart"/>
+            <w:r>
+              <w:rPr>
+                <w:rStyle w:val="StrongEmphasis"/>
+              </w:rPr>
+              <w:t>fibres</w:t>
+            </w:r>
+            <w:proofErr w:type="spellEnd"/>
+            <w:r>
+              <w:rPr>
+                <w:rStyle w:val="StrongEmphasis"/>
+              </w:rPr>
+              <w:t xml:space="preserve"> as per the Asbestos Abatement </w:t>
             </w:r>
             <w:r>
               <w:t xml:space="preserve">Regulations, Government Notice No. R. 11196 of November 2020. </w:t>
@@ -1141,6 +1239,7 @@
                 <w:color w:val="FFFFFF"/>
                 <w:sz w:val="40"/>
               </w:rPr>
+              <w:lastRenderedPageBreak/>
               <w:t xml:space="preserve">1.0 </w:t>
             </w:r>
           </w:p>
@@ -1370,7 +1469,15 @@
         <w:t xml:space="preserve">Z Number of Areas </w:t>
       </w:r>
       <w:r>
-        <w:t xml:space="preserve">previously identified as Noise Zones no longer are considered to be Noise Zones. </w:t>
+        <w:t xml:space="preserve">previously identified as Noise Zones no longer </w:t>
+      </w:r>
+      <w:proofErr w:type="gramStart"/>
+      <w:r>
+        <w:t>are considered to be</w:t>
+      </w:r>
+      <w:proofErr w:type="gramEnd"/>
+      <w:r>
+        <w:t xml:space="preserve"> Noise Zones. </w:t>
       </w:r>
     </w:p>
     <w:p>
@@ -1507,10 +1614,21 @@
         <w:rPr>
           <w:rStyle w:val="StrongEmphasis"/>
         </w:rPr>
-        <w:t>(Noise Reduction),</w:t>
-      </w:r>
-      <w:r>
-        <w:t xml:space="preserve">the </w:t>
+        <w:t>(Noise Reduction</w:t>
+      </w:r>
+      <w:proofErr w:type="gramStart"/>
+      <w:r>
+        <w:rPr>
+          <w:rStyle w:val="StrongEmphasis"/>
+        </w:rPr>
+        <w:t>),</w:t>
+      </w:r>
+      <w:r>
+        <w:t>the</w:t>
+      </w:r>
+      <w:proofErr w:type="gramEnd"/>
+      <w:r>
+        <w:t xml:space="preserve"> </w:t>
       </w:r>
       <w:r>
         <w:rPr>
@@ -1556,10 +1674,21 @@
         <w:rPr>
           <w:rStyle w:val="StrongEmphasis"/>
         </w:rPr>
-        <w:t>(Noise Reduction),</w:t>
-      </w:r>
-      <w:r>
-        <w:t xml:space="preserve">the </w:t>
+        <w:t>(Noise Reduction</w:t>
+      </w:r>
+      <w:proofErr w:type="gramStart"/>
+      <w:r>
+        <w:rPr>
+          <w:rStyle w:val="StrongEmphasis"/>
+        </w:rPr>
+        <w:t>),</w:t>
+      </w:r>
+      <w:r>
+        <w:t>the</w:t>
+      </w:r>
+      <w:proofErr w:type="gramEnd"/>
+      <w:r>
+        <w:t xml:space="preserve"> </w:t>
       </w:r>
       <w:r>
         <w:rPr>
@@ -1616,7 +1745,11 @@
         <w:t xml:space="preserve">HDPs provided (are/are not) </w:t>
       </w:r>
       <w:r>
-        <w:t xml:space="preserve">capable of providing adequate protection </w:t>
+        <w:t xml:space="preserve">capable of providing adequate </w:t>
+      </w:r>
+      <w:r>
+        <w:lastRenderedPageBreak/>
+        <w:t xml:space="preserve">protection </w:t>
       </w:r>
     </w:p>
     <w:p>
@@ -1661,8 +1794,13 @@
         <w:pStyle w:val="BodyText"/>
         <w:spacing w:after="283"/>
       </w:pPr>
-      <w:r>
-        <w:t xml:space="preserve">In order to improve compliance with the Noise Induced Hearing Loss Regulations, there must be a strong focus on </w:t>
+      <w:proofErr w:type="gramStart"/>
+      <w:r>
+        <w:t>In order to</w:t>
+      </w:r>
+      <w:proofErr w:type="gramEnd"/>
+      <w:r>
+        <w:t xml:space="preserve"> improve compliance with the Noise Induced Hearing Loss Regulations, there must be a strong focus on </w:t>
       </w:r>
       <w:r>
         <w:rPr>
@@ -1850,6 +1988,7 @@
                 <w:color w:val="FFFFFF"/>
                 <w:sz w:val="40"/>
               </w:rPr>
+              <w:lastRenderedPageBreak/>
               <w:t xml:space="preserve">2.0 </w:t>
             </w:r>
           </w:p>
@@ -3832,6 +3971,7 @@
                 <w:color w:val="FFFFFF"/>
                 <w:sz w:val="40"/>
               </w:rPr>
+              <w:lastRenderedPageBreak/>
               <w:t xml:space="preserve">3.0 </w:t>
             </w:r>
           </w:p>
@@ -4031,6 +4171,7 @@
             <w:pPr>
               <w:pStyle w:val="TableContents"/>
             </w:pPr>
+            <w:proofErr w:type="gramStart"/>
             <w:r>
               <w:rPr>
                 <w:rStyle w:val="StrongEmphasis"/>
@@ -4044,7 +4185,14 @@
               <w:rPr>
                 <w:rStyle w:val="StrongEmphasis"/>
               </w:rPr>
-              <w:t xml:space="preserve">Noise Diagrams- Copy diagram numbers and headings from Section 7.0) </w:t>
+              <w:t>Noise</w:t>
+            </w:r>
+            <w:proofErr w:type="gramEnd"/>
+            <w:r>
+              <w:rPr>
+                <w:rStyle w:val="StrongEmphasis"/>
+              </w:rPr>
+              <w:t xml:space="preserve"> Diagrams- Copy diagram numbers and headings from Section 7.0) </w:t>
             </w:r>
           </w:p>
         </w:tc>
@@ -4089,6 +4237,7 @@
                 <w:color w:val="FFFFFF"/>
                 <w:sz w:val="40"/>
               </w:rPr>
+              <w:lastRenderedPageBreak/>
               <w:t xml:space="preserve">4.0 </w:t>
             </w:r>
           </w:p>
@@ -4135,10 +4284,15 @@
         <w:spacing w:after="283"/>
       </w:pPr>
       <w:r>
-        <w:t xml:space="preserve">The following definitions and formulae were utilised to assess noise exposure levels and are </w:t>
-      </w:r>
-      <w:r>
-        <w:t>expressed in appropriately corresponding terms when referenced in the results tables.</w:t>
+        <w:t xml:space="preserve">The following definitions and formulae were </w:t>
+      </w:r>
+      <w:proofErr w:type="spellStart"/>
+      <w:r>
+        <w:t>utilised</w:t>
+      </w:r>
+      <w:proofErr w:type="spellEnd"/>
+      <w:r>
+        <w:t xml:space="preserve"> to assess noise exposure levels and are expressed in appropriately corresponding terms when referenced in the results tables.</w:t>
       </w:r>
     </w:p>
     <w:tbl>
@@ -4173,37 +4327,67 @@
               <w:pStyle w:val="TableContents"/>
             </w:pPr>
             <w:r>
-              <w:t>A-weighted sound pressure level (</w:t>
+              <w:t xml:space="preserve">A-weighted sound pressure level </w:t>
+            </w:r>
+            <w:proofErr w:type="gramStart"/>
+            <w:r>
+              <w:t>(</w:t>
             </w:r>
             <w:r>
               <w:rPr>
                 <w:rStyle w:val="Emphasis"/>
               </w:rPr>
-              <w:t xml:space="preserve"> L </w:t>
-            </w:r>
+              <w:t xml:space="preserve"> L</w:t>
+            </w:r>
+            <w:proofErr w:type="gramEnd"/>
+            <w:r>
+              <w:rPr>
+                <w:rStyle w:val="Emphasis"/>
+              </w:rPr>
+              <w:t xml:space="preserve"> </w:t>
+            </w:r>
+            <w:proofErr w:type="spellStart"/>
             <w:r>
               <w:rPr>
                 <w:position w:val="-6"/>
                 <w:sz w:val="16"/>
               </w:rPr>
-              <w:t xml:space="preserve">pA </w:t>
-            </w:r>
-            <w:r>
-              <w:t xml:space="preserve">), in decibels: </w:t>
-            </w:r>
-            <w:r>
-              <w:rPr>
-                <w:rStyle w:val="StrongEmphasis"/>
-              </w:rPr>
-              <w:t xml:space="preserve">L </w:t>
-            </w:r>
-            <w:r>
-              <w:rPr>
-                <w:rStyle w:val="StrongEmphasis"/>
+              <w:t>pA</w:t>
+            </w:r>
+            <w:proofErr w:type="spellEnd"/>
+            <w:r>
+              <w:rPr>
                 <w:position w:val="-6"/>
                 <w:sz w:val="16"/>
               </w:rPr>
-              <w:t xml:space="preserve">pA </w:t>
+              <w:t xml:space="preserve"> </w:t>
+            </w:r>
+            <w:r>
+              <w:t xml:space="preserve">), in decibels: </w:t>
+            </w:r>
+            <w:r>
+              <w:rPr>
+                <w:rStyle w:val="StrongEmphasis"/>
+              </w:rPr>
+              <w:t xml:space="preserve">L </w:t>
+            </w:r>
+            <w:proofErr w:type="spellStart"/>
+            <w:r>
+              <w:rPr>
+                <w:rStyle w:val="StrongEmphasis"/>
+                <w:position w:val="-6"/>
+                <w:sz w:val="16"/>
+              </w:rPr>
+              <w:t>pA</w:t>
+            </w:r>
+            <w:proofErr w:type="spellEnd"/>
+            <w:r>
+              <w:rPr>
+                <w:rStyle w:val="StrongEmphasis"/>
+                <w:position w:val="-6"/>
+                <w:sz w:val="16"/>
+              </w:rPr>
+              <w:t xml:space="preserve"> </w:t>
             </w:r>
             <w:r>
               <w:rPr>
@@ -4335,63 +4519,104 @@
             <w:r>
               <w:t xml:space="preserve">Equivalent continuous rating level (L </w:t>
             </w:r>
+            <w:proofErr w:type="spellStart"/>
+            <w:proofErr w:type="gramStart"/>
             <w:r>
               <w:rPr>
                 <w:position w:val="-6"/>
                 <w:sz w:val="16"/>
               </w:rPr>
-              <w:t xml:space="preserve">Req,T </w:t>
-            </w:r>
-            <w:r>
-              <w:t>), in decibels:</w:t>
-            </w:r>
-            <w:r>
-              <w:rPr>
-                <w:rStyle w:val="Emphasis"/>
-              </w:rPr>
-              <w:t xml:space="preserve"> </w:t>
-            </w:r>
-            <w:r>
-              <w:rPr>
-                <w:rStyle w:val="StrongEmphasis"/>
-              </w:rPr>
-              <w:t xml:space="preserve">L </w:t>
-            </w:r>
-            <w:r>
-              <w:rPr>
-                <w:rStyle w:val="StrongEmphasis"/>
+              <w:t>Req,T</w:t>
+            </w:r>
+            <w:proofErr w:type="spellEnd"/>
+            <w:proofErr w:type="gramEnd"/>
+            <w:r>
+              <w:rPr>
                 <w:position w:val="-6"/>
                 <w:sz w:val="16"/>
               </w:rPr>
-              <w:t xml:space="preserve">Req,T </w:t>
-            </w:r>
-            <w:r>
-              <w:rPr>
-                <w:rStyle w:val="StrongEmphasis"/>
-              </w:rPr>
-              <w:t xml:space="preserve">= L </w:t>
-            </w:r>
+              <w:t xml:space="preserve"> </w:t>
+            </w:r>
+            <w:r>
+              <w:t>), in decibels:</w:t>
+            </w:r>
+            <w:r>
+              <w:rPr>
+                <w:rStyle w:val="Emphasis"/>
+              </w:rPr>
+              <w:t xml:space="preserve"> </w:t>
+            </w:r>
+            <w:r>
+              <w:rPr>
+                <w:rStyle w:val="StrongEmphasis"/>
+              </w:rPr>
+              <w:t xml:space="preserve">L </w:t>
+            </w:r>
+            <w:proofErr w:type="spellStart"/>
             <w:r>
               <w:rPr>
                 <w:rStyle w:val="StrongEmphasis"/>
                 <w:position w:val="-6"/>
                 <w:sz w:val="16"/>
               </w:rPr>
-              <w:t xml:space="preserve">Aeq,T </w:t>
-            </w:r>
-            <w:r>
-              <w:rPr>
-                <w:rStyle w:val="StrongEmphasis"/>
-              </w:rPr>
-              <w:t xml:space="preserve">+ C </w:t>
-            </w:r>
+              <w:t>Req,T</w:t>
+            </w:r>
+            <w:proofErr w:type="spellEnd"/>
             <w:r>
               <w:rPr>
                 <w:rStyle w:val="StrongEmphasis"/>
                 <w:position w:val="-6"/>
                 <w:sz w:val="16"/>
               </w:rPr>
-              <w:t xml:space="preserve">i </w:t>
+              <w:t xml:space="preserve"> </w:t>
+            </w:r>
+            <w:r>
+              <w:rPr>
+                <w:rStyle w:val="StrongEmphasis"/>
+              </w:rPr>
+              <w:t xml:space="preserve">= L </w:t>
+            </w:r>
+            <w:proofErr w:type="spellStart"/>
+            <w:r>
+              <w:rPr>
+                <w:rStyle w:val="StrongEmphasis"/>
+                <w:position w:val="-6"/>
+                <w:sz w:val="16"/>
+              </w:rPr>
+              <w:t>Aeq,T</w:t>
+            </w:r>
+            <w:proofErr w:type="spellEnd"/>
+            <w:r>
+              <w:rPr>
+                <w:rStyle w:val="StrongEmphasis"/>
+                <w:position w:val="-6"/>
+                <w:sz w:val="16"/>
+              </w:rPr>
+              <w:t xml:space="preserve"> </w:t>
+            </w:r>
+            <w:r>
+              <w:rPr>
+                <w:rStyle w:val="StrongEmphasis"/>
+              </w:rPr>
+              <w:t xml:space="preserve">+ C </w:t>
+            </w:r>
+            <w:proofErr w:type="spellStart"/>
+            <w:r>
+              <w:rPr>
+                <w:rStyle w:val="StrongEmphasis"/>
+                <w:position w:val="-6"/>
+                <w:sz w:val="16"/>
+              </w:rPr>
+              <w:t>i</w:t>
+            </w:r>
+            <w:proofErr w:type="spellEnd"/>
+            <w:r>
+              <w:rPr>
+                <w:rStyle w:val="StrongEmphasis"/>
+                <w:position w:val="-6"/>
+                <w:sz w:val="16"/>
+              </w:rPr>
+              <w:t xml:space="preserve"> </w:t>
             </w:r>
           </w:p>
         </w:tc>
@@ -4421,28 +4646,48 @@
               </w:rPr>
               <w:t xml:space="preserve">L </w:t>
             </w:r>
+            <w:proofErr w:type="spellStart"/>
+            <w:proofErr w:type="gramStart"/>
             <w:r>
               <w:rPr>
                 <w:position w:val="-6"/>
                 <w:sz w:val="16"/>
               </w:rPr>
-              <w:t xml:space="preserve">Aeq,T </w:t>
-            </w:r>
-            <w:r>
-              <w:t xml:space="preserve">- is the equivalent continuous A-weighted sound pressure level (refer to clause 3.1.16 of SANS 10083 for the equation); and&lt; </w:t>
-            </w:r>
-            <w:r>
-              <w:rPr>
-                <w:rStyle w:val="Emphasis"/>
-              </w:rPr>
-              <w:t xml:space="preserve">C </w:t>
-            </w:r>
+              <w:t>Aeq,T</w:t>
+            </w:r>
+            <w:proofErr w:type="spellEnd"/>
+            <w:proofErr w:type="gramEnd"/>
             <w:r>
               <w:rPr>
                 <w:position w:val="-6"/>
                 <w:sz w:val="16"/>
               </w:rPr>
-              <w:t xml:space="preserve">i </w:t>
+              <w:t xml:space="preserve"> </w:t>
+            </w:r>
+            <w:r>
+              <w:t xml:space="preserve">- is the equivalent continuous A-weighted sound pressure level (refer to clause 3.1.16 of SANS 10083 for the equation); and&lt; </w:t>
+            </w:r>
+            <w:r>
+              <w:rPr>
+                <w:rStyle w:val="Emphasis"/>
+              </w:rPr>
+              <w:t xml:space="preserve">C </w:t>
+            </w:r>
+            <w:proofErr w:type="spellStart"/>
+            <w:r>
+              <w:rPr>
+                <w:position w:val="-6"/>
+                <w:sz w:val="16"/>
+              </w:rPr>
+              <w:t>i</w:t>
+            </w:r>
+            <w:proofErr w:type="spellEnd"/>
+            <w:r>
+              <w:rPr>
+                <w:position w:val="-6"/>
+                <w:sz w:val="16"/>
+              </w:rPr>
+              <w:t xml:space="preserve"> </w:t>
             </w:r>
             <w:r>
               <w:t xml:space="preserve">- is the impulse correction (a standard adjustment for impulsiveness of the sound) </w:t>
@@ -4469,16 +4714,24 @@
               <w:pStyle w:val="TableContents"/>
             </w:pPr>
             <w:r>
-              <w:t xml:space="preserve">Where individual work shifts differ in duration from a normal </w:t>
-            </w:r>
-            <w:r>
-              <w:t>8-hour work shift, the 8 h equivalent continuous rating level (</w:t>
+              <w:t xml:space="preserve">Where individual work shifts differ in duration from a normal 8-hour work shift, the 8 h equivalent continuous rating level </w:t>
+            </w:r>
+            <w:proofErr w:type="gramStart"/>
+            <w:r>
+              <w:t>(</w:t>
             </w:r>
             <w:r>
               <w:rPr>
                 <w:rStyle w:val="Emphasis"/>
               </w:rPr>
-              <w:t xml:space="preserve"> L </w:t>
+              <w:t xml:space="preserve"> L</w:t>
+            </w:r>
+            <w:proofErr w:type="gramEnd"/>
+            <w:r>
+              <w:rPr>
+                <w:rStyle w:val="Emphasis"/>
+              </w:rPr>
+              <w:t xml:space="preserve"> </w:t>
             </w:r>
             <w:r>
               <w:rPr>
@@ -4636,71 +4889,28 @@
           <w:rStyle w:val="StrongEmphasis"/>
           <w:u w:val="single"/>
         </w:rPr>
-        <w:t xml:space="preserve">SIGNS/SYMBOLS </w:t>
-      </w:r>
-      <w:r>
-        <w:rPr>
-          <w:rStyle w:val="StrongEmphasis"/>
-        </w:rPr>
-        <w:t xml:space="preserve">: </w:t>
-      </w:r>
-    </w:p>
-    <w:p>
-      <w:pPr>
-        <w:pStyle w:val="BodyText"/>
-      </w:pPr>
-      <w:r>
-        <w:t xml:space="preserve">/ - Or </w:t>
-      </w:r>
-    </w:p>
-    <w:p>
-      <w:pPr>
-        <w:pStyle w:val="BodyText"/>
-      </w:pPr>
-      <w:r>
-        <w:t xml:space="preserve">± - Approximately </w:t>
-      </w:r>
-    </w:p>
-    <w:p>
-      <w:pPr>
-        <w:pStyle w:val="BodyText"/>
-      </w:pPr>
-      <w:r>
-        <w:t xml:space="preserve">≥ - Greater or equivalent </w:t>
-      </w:r>
-    </w:p>
-    <w:p>
-      <w:pPr>
-        <w:pStyle w:val="BodyText"/>
-      </w:pPr>
-      <w:r>
-        <w:t xml:space="preserve">&lt; - Less than </w:t>
-      </w:r>
-    </w:p>
-    <w:p>
-      <w:pPr>
-        <w:pStyle w:val="BodyText"/>
-      </w:pPr>
-      <w:r>
-        <w:t xml:space="preserve">&gt; - More than </w:t>
-      </w:r>
-    </w:p>
-    <w:p>
-      <w:pPr>
-        <w:pStyle w:val="BodyText"/>
-      </w:pPr>
+        <w:t>SIGNS/</w:t>
+      </w:r>
+      <w:proofErr w:type="gramStart"/>
       <w:r>
         <w:rPr>
           <w:rStyle w:val="StrongEmphasis"/>
           <w:u w:val="single"/>
         </w:rPr>
-        <w:t xml:space="preserve">A/a </w:t>
+        <w:t xml:space="preserve">SYMBOLS </w:t>
       </w:r>
       <w:r>
         <w:rPr>
           <w:rStyle w:val="StrongEmphasis"/>
         </w:rPr>
-        <w:t xml:space="preserve">: </w:t>
+        <w:t>:</w:t>
+      </w:r>
+      <w:proofErr w:type="gramEnd"/>
+      <w:r>
+        <w:rPr>
+          <w:rStyle w:val="StrongEmphasis"/>
+        </w:rPr>
+        <w:t xml:space="preserve"> </w:t>
       </w:r>
     </w:p>
     <w:p>
@@ -4708,7 +4918,39 @@
         <w:pStyle w:val="BodyText"/>
       </w:pPr>
       <w:r>
-        <w:t xml:space="preserve">AIA - Approved Inspection Authority (Department of Employment and Labour Approved; OHS Act) </w:t>
+        <w:t xml:space="preserve">/ - Or </w:t>
+      </w:r>
+    </w:p>
+    <w:p>
+      <w:pPr>
+        <w:pStyle w:val="BodyText"/>
+      </w:pPr>
+      <w:r>
+        <w:t xml:space="preserve">± - Approximately </w:t>
+      </w:r>
+    </w:p>
+    <w:p>
+      <w:pPr>
+        <w:pStyle w:val="BodyText"/>
+      </w:pPr>
+      <w:r>
+        <w:t xml:space="preserve">≥ - Greater or equivalent </w:t>
+      </w:r>
+    </w:p>
+    <w:p>
+      <w:pPr>
+        <w:pStyle w:val="BodyText"/>
+      </w:pPr>
+      <w:r>
+        <w:t xml:space="preserve">&lt; - Less than </w:t>
+      </w:r>
+    </w:p>
+    <w:p>
+      <w:pPr>
+        <w:pStyle w:val="BodyText"/>
+      </w:pPr>
+      <w:r>
+        <w:t xml:space="preserve">&gt; - More than </w:t>
       </w:r>
     </w:p>
     <w:p>
@@ -4720,47 +4962,126 @@
           <w:rStyle w:val="StrongEmphasis"/>
           <w:u w:val="single"/>
         </w:rPr>
-        <w:t xml:space="preserve">D/d </w:t>
-      </w:r>
-      <w:r>
-        <w:rPr>
-          <w:rStyle w:val="StrongEmphasis"/>
-        </w:rPr>
-        <w:t xml:space="preserve">: </w:t>
-      </w:r>
-    </w:p>
-    <w:p>
-      <w:pPr>
-        <w:pStyle w:val="BodyText"/>
-      </w:pPr>
-      <w:r>
-        <w:t xml:space="preserve">dB (A) - Sound level in decibels read on the A-scale of a Sound Level Meter </w:t>
-      </w:r>
-    </w:p>
-    <w:p>
-      <w:pPr>
-        <w:pStyle w:val="BodyText"/>
-      </w:pPr>
-      <w:r>
-        <w:t xml:space="preserve">(Simulating ability of the human ear) </w:t>
-      </w:r>
-    </w:p>
-    <w:p>
-      <w:pPr>
-        <w:pStyle w:val="BodyText"/>
-      </w:pPr>
+        <w:t>A/</w:t>
+      </w:r>
+      <w:proofErr w:type="gramStart"/>
       <w:r>
         <w:rPr>
           <w:rStyle w:val="StrongEmphasis"/>
           <w:u w:val="single"/>
         </w:rPr>
-        <w:t xml:space="preserve">H/h </w:t>
+        <w:t xml:space="preserve">a </w:t>
       </w:r>
       <w:r>
         <w:rPr>
           <w:rStyle w:val="StrongEmphasis"/>
         </w:rPr>
-        <w:t xml:space="preserve">: </w:t>
+        <w:t>:</w:t>
+      </w:r>
+      <w:proofErr w:type="gramEnd"/>
+      <w:r>
+        <w:rPr>
+          <w:rStyle w:val="StrongEmphasis"/>
+        </w:rPr>
+        <w:t xml:space="preserve"> </w:t>
+      </w:r>
+    </w:p>
+    <w:p>
+      <w:pPr>
+        <w:pStyle w:val="BodyText"/>
+      </w:pPr>
+      <w:r>
+        <w:t xml:space="preserve">AIA - Approved Inspection Authority (Department of Employment and </w:t>
+      </w:r>
+      <w:proofErr w:type="spellStart"/>
+      <w:r>
+        <w:t>Labour</w:t>
+      </w:r>
+      <w:proofErr w:type="spellEnd"/>
+      <w:r>
+        <w:t xml:space="preserve"> Approved; OHS Act) </w:t>
+      </w:r>
+    </w:p>
+    <w:p>
+      <w:pPr>
+        <w:pStyle w:val="BodyText"/>
+      </w:pPr>
+      <w:r>
+        <w:rPr>
+          <w:rStyle w:val="StrongEmphasis"/>
+          <w:u w:val="single"/>
+        </w:rPr>
+        <w:t>D/</w:t>
+      </w:r>
+      <w:proofErr w:type="gramStart"/>
+      <w:r>
+        <w:rPr>
+          <w:rStyle w:val="StrongEmphasis"/>
+          <w:u w:val="single"/>
+        </w:rPr>
+        <w:t xml:space="preserve">d </w:t>
+      </w:r>
+      <w:r>
+        <w:rPr>
+          <w:rStyle w:val="StrongEmphasis"/>
+        </w:rPr>
+        <w:t>:</w:t>
+      </w:r>
+      <w:proofErr w:type="gramEnd"/>
+      <w:r>
+        <w:rPr>
+          <w:rStyle w:val="StrongEmphasis"/>
+        </w:rPr>
+        <w:t xml:space="preserve"> </w:t>
+      </w:r>
+    </w:p>
+    <w:p>
+      <w:pPr>
+        <w:pStyle w:val="BodyText"/>
+      </w:pPr>
+      <w:r>
+        <w:t xml:space="preserve">dB (A) - Sound level in decibels read on the A-scale of a Sound Level Meter </w:t>
+      </w:r>
+    </w:p>
+    <w:p>
+      <w:pPr>
+        <w:pStyle w:val="BodyText"/>
+      </w:pPr>
+      <w:r>
+        <w:t xml:space="preserve">(Simulating ability of the human ear) </w:t>
+      </w:r>
+    </w:p>
+    <w:p>
+      <w:pPr>
+        <w:pStyle w:val="BodyText"/>
+      </w:pPr>
+      <w:r>
+        <w:rPr>
+          <w:rStyle w:val="StrongEmphasis"/>
+          <w:u w:val="single"/>
+        </w:rPr>
+        <w:t>H/</w:t>
+      </w:r>
+      <w:proofErr w:type="gramStart"/>
+      <w:r>
+        <w:rPr>
+          <w:rStyle w:val="StrongEmphasis"/>
+          <w:u w:val="single"/>
+        </w:rPr>
+        <w:t xml:space="preserve">h </w:t>
+      </w:r>
+      <w:r>
+        <w:rPr>
+          <w:rStyle w:val="StrongEmphasis"/>
+        </w:rPr>
+        <w:t>:</w:t>
+      </w:r>
+      <w:proofErr w:type="gramEnd"/>
+      <w:r>
+        <w:rPr>
+          <w:rStyle w:val="StrongEmphasis"/>
+        </w:rPr>
+        <w:t xml:space="preserve"> </w:t>
       </w:r>
     </w:p>
     <w:p>
@@ -4790,12 +5111,23 @@
       <w:r>
         <w:t xml:space="preserve">L </w:t>
       </w:r>
+      <w:proofErr w:type="spellStart"/>
+      <w:proofErr w:type="gramStart"/>
       <w:r>
         <w:rPr>
           <w:position w:val="-6"/>
           <w:sz w:val="16"/>
         </w:rPr>
-        <w:t xml:space="preserve">Req,T </w:t>
+        <w:t>Req,T</w:t>
+      </w:r>
+      <w:proofErr w:type="spellEnd"/>
+      <w:proofErr w:type="gramEnd"/>
+      <w:r>
+        <w:rPr>
+          <w:position w:val="-6"/>
+          <w:sz w:val="16"/>
+        </w:rPr>
+        <w:t xml:space="preserve"> </w:t>
       </w:r>
       <w:r>
         <w:t xml:space="preserve">- Equivalent Continuous Rating Level </w:t>
@@ -4816,7 +5148,23 @@
         <w:t xml:space="preserve">Req,8h </w:t>
       </w:r>
       <w:r>
-        <w:t xml:space="preserve">- Equivalent Continuous 8-hour Rating Level normalised to a nominal 8 h work day. </w:t>
+        <w:t xml:space="preserve">- Equivalent Continuous 8-hour Rating Level </w:t>
+      </w:r>
+      <w:proofErr w:type="spellStart"/>
+      <w:r>
+        <w:t>normalised</w:t>
+      </w:r>
+      <w:proofErr w:type="spellEnd"/>
+      <w:r>
+        <w:t xml:space="preserve"> to a nominal 8 h </w:t>
+      </w:r>
+      <w:proofErr w:type="gramStart"/>
+      <w:r>
+        <w:t>work day</w:t>
+      </w:r>
+      <w:proofErr w:type="gramEnd"/>
+      <w:r>
+        <w:t xml:space="preserve">. </w:t>
       </w:r>
     </w:p>
     <w:p>
@@ -4828,13 +5176,28 @@
           <w:rStyle w:val="StrongEmphasis"/>
           <w:u w:val="single"/>
         </w:rPr>
-        <w:t xml:space="preserve">N/n </w:t>
+        <w:t>N/</w:t>
+      </w:r>
+      <w:proofErr w:type="gramStart"/>
+      <w:r>
+        <w:rPr>
+          <w:rStyle w:val="StrongEmphasis"/>
+          <w:u w:val="single"/>
+        </w:rPr>
+        <w:t xml:space="preserve">n </w:t>
       </w:r>
       <w:r>
         <w:rPr>
           <w:rStyle w:val="StrongEmphasis"/>
         </w:rPr>
-        <w:t xml:space="preserve">: </w:t>
+        <w:t>:</w:t>
+      </w:r>
+      <w:proofErr w:type="gramEnd"/>
+      <w:r>
+        <w:rPr>
+          <w:rStyle w:val="StrongEmphasis"/>
+        </w:rPr>
+        <w:t xml:space="preserve"> </w:t>
       </w:r>
     </w:p>
     <w:p>
@@ -4878,6 +5241,7 @@
         <w:pStyle w:val="BodyText"/>
       </w:pPr>
       <w:r>
+        <w:lastRenderedPageBreak/>
         <w:t xml:space="preserve">OEL - Occupational Exposure Limit </w:t>
       </w:r>
     </w:p>
@@ -4898,39 +5262,28 @@
           <w:rStyle w:val="StrongEmphasis"/>
           <w:u w:val="single"/>
         </w:rPr>
-        <w:t xml:space="preserve">P/p </w:t>
-      </w:r>
-      <w:r>
-        <w:rPr>
-          <w:rStyle w:val="StrongEmphasis"/>
-        </w:rPr>
-        <w:t xml:space="preserve">: </w:t>
-      </w:r>
-    </w:p>
-    <w:p>
-      <w:pPr>
-        <w:pStyle w:val="BodyText"/>
-      </w:pPr>
-      <w:r>
-        <w:t>PPE - Personal Protective Equipment, e.g. HPDs, etc.</w:t>
-      </w:r>
-    </w:p>
-    <w:p>
-      <w:pPr>
-        <w:pStyle w:val="BodyText"/>
-      </w:pPr>
+        <w:t>P/</w:t>
+      </w:r>
+      <w:proofErr w:type="gramStart"/>
       <w:r>
         <w:rPr>
           <w:rStyle w:val="StrongEmphasis"/>
           <w:u w:val="single"/>
         </w:rPr>
-        <w:t xml:space="preserve">S/s </w:t>
+        <w:t xml:space="preserve">p </w:t>
       </w:r>
       <w:r>
         <w:rPr>
           <w:rStyle w:val="StrongEmphasis"/>
         </w:rPr>
-        <w:t xml:space="preserve">: </w:t>
+        <w:t>:</w:t>
+      </w:r>
+      <w:proofErr w:type="gramEnd"/>
+      <w:r>
+        <w:rPr>
+          <w:rStyle w:val="StrongEmphasis"/>
+        </w:rPr>
+        <w:t xml:space="preserve"> </w:t>
       </w:r>
     </w:p>
     <w:p>
@@ -4938,47 +5291,7 @@
         <w:pStyle w:val="BodyText"/>
       </w:pPr>
       <w:r>
-        <w:t xml:space="preserve">SABS - Bureau for Standards </w:t>
-      </w:r>
-    </w:p>
-    <w:p>
-      <w:pPr>
-        <w:pStyle w:val="BodyText"/>
-      </w:pPr>
-      <w:r>
-        <w:t xml:space="preserve">SAIOH - Southern African Institute for Occupational Hygiene </w:t>
-      </w:r>
-    </w:p>
-    <w:p>
-      <w:pPr>
-        <w:pStyle w:val="BodyText"/>
-      </w:pPr>
-      <w:r>
-        <w:t xml:space="preserve">SANAS South African National Accreditation System </w:t>
-      </w:r>
-    </w:p>
-    <w:p>
-      <w:pPr>
-        <w:pStyle w:val="BodyText"/>
-      </w:pPr>
-      <w:r>
-        <w:t xml:space="preserve">SEG - Similar Exposure Group </w:t>
-      </w:r>
-    </w:p>
-    <w:p>
-      <w:pPr>
-        <w:pStyle w:val="BodyText"/>
-      </w:pPr>
-      <w:r>
-        <w:t xml:space="preserve">SNR - Single Number Rating </w:t>
-      </w:r>
-    </w:p>
-    <w:p>
-      <w:pPr>
-        <w:pStyle w:val="BodyText"/>
-      </w:pPr>
-      <w:r>
-        <w:t xml:space="preserve">SANS - South African National Standard (Code of Practice) </w:t>
+        <w:t>PPE - Personal Protective Equipment, e.g. HPDs, etc.</w:t>
       </w:r>
     </w:p>
     <w:p>
@@ -4990,13 +5303,109 @@
           <w:rStyle w:val="StrongEmphasis"/>
           <w:u w:val="single"/>
         </w:rPr>
-        <w:t xml:space="preserve">T/t </w:t>
+        <w:t>S/</w:t>
+      </w:r>
+      <w:proofErr w:type="gramStart"/>
+      <w:r>
+        <w:rPr>
+          <w:rStyle w:val="StrongEmphasis"/>
+          <w:u w:val="single"/>
+        </w:rPr>
+        <w:t xml:space="preserve">s </w:t>
       </w:r>
       <w:r>
         <w:rPr>
           <w:rStyle w:val="StrongEmphasis"/>
         </w:rPr>
-        <w:t xml:space="preserve">: </w:t>
+        <w:t>:</w:t>
+      </w:r>
+      <w:proofErr w:type="gramEnd"/>
+      <w:r>
+        <w:rPr>
+          <w:rStyle w:val="StrongEmphasis"/>
+        </w:rPr>
+        <w:t xml:space="preserve"> </w:t>
+      </w:r>
+    </w:p>
+    <w:p>
+      <w:pPr>
+        <w:pStyle w:val="BodyText"/>
+      </w:pPr>
+      <w:r>
+        <w:t xml:space="preserve">SABS - Bureau for Standards </w:t>
+      </w:r>
+    </w:p>
+    <w:p>
+      <w:pPr>
+        <w:pStyle w:val="BodyText"/>
+      </w:pPr>
+      <w:r>
+        <w:t xml:space="preserve">SAIOH - Southern African Institute for Occupational Hygiene </w:t>
+      </w:r>
+    </w:p>
+    <w:p>
+      <w:pPr>
+        <w:pStyle w:val="BodyText"/>
+      </w:pPr>
+      <w:r>
+        <w:t xml:space="preserve">SANAS South African National Accreditation System </w:t>
+      </w:r>
+    </w:p>
+    <w:p>
+      <w:pPr>
+        <w:pStyle w:val="BodyText"/>
+      </w:pPr>
+      <w:r>
+        <w:t xml:space="preserve">SEG - Similar Exposure Group </w:t>
+      </w:r>
+    </w:p>
+    <w:p>
+      <w:pPr>
+        <w:pStyle w:val="BodyText"/>
+      </w:pPr>
+      <w:r>
+        <w:t xml:space="preserve">SNR - Single Number Rating </w:t>
+      </w:r>
+    </w:p>
+    <w:p>
+      <w:pPr>
+        <w:pStyle w:val="BodyText"/>
+      </w:pPr>
+      <w:r>
+        <w:t xml:space="preserve">SANS - South African National Standard (Code of Practice) </w:t>
+      </w:r>
+    </w:p>
+    <w:p>
+      <w:pPr>
+        <w:pStyle w:val="BodyText"/>
+      </w:pPr>
+      <w:r>
+        <w:rPr>
+          <w:rStyle w:val="StrongEmphasis"/>
+          <w:u w:val="single"/>
+        </w:rPr>
+        <w:t>T/</w:t>
+      </w:r>
+      <w:proofErr w:type="gramStart"/>
+      <w:r>
+        <w:rPr>
+          <w:rStyle w:val="StrongEmphasis"/>
+          <w:u w:val="single"/>
+        </w:rPr>
+        <w:t xml:space="preserve">t </w:t>
+      </w:r>
+      <w:r>
+        <w:rPr>
+          <w:rStyle w:val="StrongEmphasis"/>
+        </w:rPr>
+        <w:t>:</w:t>
+      </w:r>
+      <w:proofErr w:type="gramEnd"/>
+      <w:r>
+        <w:rPr>
+          <w:rStyle w:val="StrongEmphasis"/>
+        </w:rPr>
+        <w:t xml:space="preserve"> </w:t>
       </w:r>
     </w:p>
     <w:p>
@@ -5041,7 +5450,17 @@
         <w:t xml:space="preserve">The measurement and assessment of occupational noise for hearing conservation purposes. </w:t>
       </w:r>
       <w:r>
-        <w:t>6th ed. Pretoria:South African Bureau of Standards (SABS).</w:t>
+        <w:t xml:space="preserve">6th ed. </w:t>
+      </w:r>
+      <w:proofErr w:type="spellStart"/>
+      <w:proofErr w:type="gramStart"/>
+      <w:r>
+        <w:t>Pretoria:South</w:t>
+      </w:r>
+      <w:proofErr w:type="spellEnd"/>
+      <w:proofErr w:type="gramEnd"/>
+      <w:r>
+        <w:t xml:space="preserve"> African Bureau of Standards (SABS).</w:t>
       </w:r>
     </w:p>
     <w:p>
@@ -5053,7 +5472,21 @@
         <w:rPr>
           <w:rStyle w:val="StrongEmphasis"/>
         </w:rPr>
-        <w:t xml:space="preserve">4.3.2 Department of Employment and Labour. </w:t>
+        <w:t xml:space="preserve">4.3.2 Department of Employment and </w:t>
+      </w:r>
+      <w:proofErr w:type="spellStart"/>
+      <w:r>
+        <w:rPr>
+          <w:rStyle w:val="StrongEmphasis"/>
+        </w:rPr>
+        <w:t>Labour</w:t>
+      </w:r>
+      <w:proofErr w:type="spellEnd"/>
+      <w:r>
+        <w:rPr>
+          <w:rStyle w:val="StrongEmphasis"/>
+        </w:rPr>
+        <w:t xml:space="preserve">. </w:t>
       </w:r>
       <w:r>
         <w:t xml:space="preserve">1993. </w:t>
@@ -5171,13 +5604,7 @@
         <w:rPr>
           <w:rStyle w:val="StrongEmphasis"/>
         </w:rPr>
-        <w:t xml:space="preserve">4.3.6 National Institute for Occupational Safety </w:t>
-      </w:r>
-      <w:r>
-        <w:rPr>
-          <w:rStyle w:val="StrongEmphasis"/>
-        </w:rPr>
-        <w:t>and Health (NIOSH)</w:t>
+        <w:t>4.3.6 National Institute for Occupational Safety and Health (NIOSH)</w:t>
       </w:r>
       <w:r>
         <w:t xml:space="preserve">, 1977. </w:t>
@@ -5227,6 +5654,7 @@
                 <w:color w:val="FFFFFF"/>
                 <w:sz w:val="40"/>
               </w:rPr>
+              <w:lastRenderedPageBreak/>
               <w:t xml:space="preserve">5.0 </w:t>
             </w:r>
           </w:p>
@@ -5453,7 +5881,21 @@
         <w:rPr>
           <w:rStyle w:val="StrongEmphasis"/>
         </w:rPr>
-        <w:t xml:space="preserve">The purpose of this report is to reflect the results and findings of a Noise Survey for Hearing Conservation Purposes performed in order to: </w:t>
+        <w:t xml:space="preserve">The purpose of this report is to reflect the results and findings of a Noise Survey for Hearing Conservation Purposes performed </w:t>
+      </w:r>
+      <w:proofErr w:type="gramStart"/>
+      <w:r>
+        <w:rPr>
+          <w:rStyle w:val="StrongEmphasis"/>
+        </w:rPr>
+        <w:t>in order to</w:t>
+      </w:r>
+      <w:proofErr w:type="gramEnd"/>
+      <w:r>
+        <w:rPr>
+          <w:rStyle w:val="StrongEmphasis"/>
+        </w:rPr>
+        <w:t xml:space="preserve">: </w:t>
       </w:r>
     </w:p>
     <w:p>
@@ -5485,7 +5927,15 @@
         <w:spacing w:after="283"/>
       </w:pPr>
       <w:r>
-        <w:t>Enable management to implement an appropriate hearing conservation programme based on recommendations that will be provided, which includes demarcation of noise zones, selection of appropriate control measures, medical surveillance requirements, etc.</w:t>
+        <w:t xml:space="preserve">Enable management to implement an appropriate hearing conservation </w:t>
+      </w:r>
+      <w:proofErr w:type="spellStart"/>
+      <w:r>
+        <w:t>programme</w:t>
+      </w:r>
+      <w:proofErr w:type="spellEnd"/>
+      <w:r>
+        <w:t xml:space="preserve"> based on recommendations that will be provided, which includes demarcation of noise zones, selection of appropriate control measures, medical surveillance requirements, etc.</w:t>
       </w:r>
     </w:p>
     <w:p>
@@ -5586,7 +6036,21 @@
         <w:rPr>
           <w:rStyle w:val="StrongEmphasis"/>
         </w:rPr>
-        <w:t xml:space="preserve">Three types of hearing loss as a result of noise-exposure are usually distinguished: </w:t>
+        <w:t xml:space="preserve">Three types of hearing loss </w:t>
+      </w:r>
+      <w:proofErr w:type="gramStart"/>
+      <w:r>
+        <w:rPr>
+          <w:rStyle w:val="StrongEmphasis"/>
+        </w:rPr>
+        <w:t>as a result of</w:t>
+      </w:r>
+      <w:proofErr w:type="gramEnd"/>
+      <w:r>
+        <w:rPr>
+          <w:rStyle w:val="StrongEmphasis"/>
+        </w:rPr>
+        <w:t xml:space="preserve"> noise-exposure are usually distinguished: </w:t>
       </w:r>
     </w:p>
     <w:p>
@@ -5641,6 +6105,7 @@
         <w:spacing w:after="283"/>
       </w:pPr>
       <w:r>
+        <w:lastRenderedPageBreak/>
         <w:t xml:space="preserve">If exposure to noise, which causes a major temporary threshold shift, is maintained, the threshold of hearing will not recover completely in time, and a permanent threshold shift occurs. </w:t>
       </w:r>
     </w:p>
@@ -6015,6 +6480,7 @@
         <w:spacing w:after="283"/>
       </w:pPr>
       <w:r>
+        <w:lastRenderedPageBreak/>
         <w:t>A previous survey conducted revealed the following:</w:t>
       </w:r>
     </w:p>
@@ -6058,7 +6524,23 @@
           <w:rStyle w:val="StrongEmphasis"/>
           <w:highlight w:val="yellow"/>
         </w:rPr>
-        <w:t xml:space="preserve">Yesterday was a little late but it wasn't even the first one I was thinking of the lord and the same as I will not taught me that is the only </w:t>
+        <w:t xml:space="preserve">Yesterday was a little late but it wasn't even the first one I was thinking of the lord and the same as I will not </w:t>
+      </w:r>
+      <w:proofErr w:type="gramStart"/>
+      <w:r>
+        <w:rPr>
+          <w:rStyle w:val="StrongEmphasis"/>
+          <w:highlight w:val="yellow"/>
+        </w:rPr>
+        <w:t>taught</w:t>
+      </w:r>
+      <w:proofErr w:type="gramEnd"/>
+      <w:r>
+        <w:rPr>
+          <w:rStyle w:val="StrongEmphasis"/>
+          <w:highlight w:val="yellow"/>
+        </w:rPr>
+        <w:t xml:space="preserve"> me that is the only </w:t>
       </w:r>
     </w:p>
     <w:p>
@@ -6169,6 +6651,7 @@
                 <w:color w:val="FFFFFF"/>
                 <w:sz w:val="40"/>
               </w:rPr>
+              <w:lastRenderedPageBreak/>
               <w:t xml:space="preserve">6.0 </w:t>
             </w:r>
           </w:p>
@@ -6232,12 +6715,30 @@
       <w:r>
         <w:t xml:space="preserve">A calibrated Sound Level Meter (external calibration was performed by a SANAS accredited acoustic laboratory) was used to determine the average, equivalent, continuous noise rating levels; L </w:t>
       </w:r>
+      <w:proofErr w:type="spellStart"/>
+      <w:proofErr w:type="gramStart"/>
       <w:r>
         <w:rPr>
           <w:position w:val="-6"/>
           <w:sz w:val="16"/>
         </w:rPr>
-        <w:t xml:space="preserve">Req,T. </w:t>
+        <w:t>Req,T</w:t>
+      </w:r>
+      <w:proofErr w:type="spellEnd"/>
+      <w:r>
+        <w:rPr>
+          <w:position w:val="-6"/>
+          <w:sz w:val="16"/>
+        </w:rPr>
+        <w:t>.</w:t>
+      </w:r>
+      <w:proofErr w:type="gramEnd"/>
+      <w:r>
+        <w:rPr>
+          <w:position w:val="-6"/>
+          <w:sz w:val="16"/>
+        </w:rPr>
+        <w:t xml:space="preserve"> </w:t>
       </w:r>
       <w:r>
         <w:t xml:space="preserve">and 8-Hour equivalent noise rating levels (L </w:t>
@@ -6340,13 +6841,7 @@
               <w:rPr>
                 <w:rStyle w:val="StrongEmphasis"/>
               </w:rPr>
-              <w:t xml:space="preserve">W63 (s/n: 51863 </w:t>
-            </w:r>
-            <w:r>
-              <w:rPr>
-                <w:rStyle w:val="StrongEmphasis"/>
-              </w:rPr>
-              <w:t>and 78705)</w:t>
+              <w:t>W63 (s/n: 51863 and 78705)</w:t>
             </w:r>
           </w:p>
         </w:tc>
@@ -6707,6 +7202,8 @@
       <w:r>
         <w:t xml:space="preserve">The formulas specified in the above-mentioned code were also used to convert the measured Noise Levels (L </w:t>
       </w:r>
+      <w:proofErr w:type="spellStart"/>
+      <w:proofErr w:type="gramStart"/>
       <w:r>
         <w:rPr>
           <w:position w:val="-6"/>
@@ -6714,6 +7211,8 @@
         </w:rPr>
         <w:t>Req,T</w:t>
       </w:r>
+      <w:proofErr w:type="spellEnd"/>
+      <w:proofErr w:type="gramEnd"/>
       <w:r>
         <w:t xml:space="preserve">) to 8-Hour Equivalent Noise Rating Levels (L </w:t>
       </w:r>
@@ -6740,6 +7239,7 @@
         <w:rPr>
           <w:rStyle w:val="StrongEmphasis"/>
         </w:rPr>
+        <w:lastRenderedPageBreak/>
         <w:t xml:space="preserve">Table 6.2.1 </w:t>
       </w:r>
       <w:r>
@@ -7009,7 +7509,15 @@
               </w:tabs>
             </w:pPr>
             <w:r>
-              <w:t xml:space="preserve">Implement Hearing Conservation Programme </w:t>
+              <w:t xml:space="preserve">Implement Hearing Conservation </w:t>
+            </w:r>
+            <w:proofErr w:type="spellStart"/>
+            <w:r>
+              <w:t>Programme</w:t>
+            </w:r>
+            <w:proofErr w:type="spellEnd"/>
+            <w:r>
+              <w:t xml:space="preserve"> </w:t>
             </w:r>
           </w:p>
           <w:p>
@@ -7249,10 +7757,7 @@
         <w:t xml:space="preserve">Legend: </w:t>
       </w:r>
       <w:r>
-        <w:t xml:space="preserve">NIHL Noise-Induced </w:t>
-      </w:r>
-      <w:r>
-        <w:t>Hearing Loss</w:t>
+        <w:t>NIHL Noise-Induced Hearing Loss</w:t>
       </w:r>
     </w:p>
     <w:p>
@@ -7300,10 +7805,15 @@
         <w:spacing w:after="283"/>
       </w:pPr>
       <w:r>
-        <w:t xml:space="preserve">Noise measurements were taken over long enough periods and during normal working conditions, to evaluate noise rating levels as near as possible to representative exposure levels. At least three positions were selected which are representative of the work area noise characteristics, alternatively measurement positions were determined by selecting representative workstations. Each individual measurement was taken over a representative period of time to ensure that all possible variations in noise generation </w:t>
-      </w:r>
-      <w:r>
-        <w:t>in the area i.e. all possible noise sources, and fluctuations or cycles were included in the measurement value. Measurements were taken over shorter periods of time where there were no/ limited variations in the noise generation i.e. the noise generated is constant/the same for the whole shift or duration of a specific activity (i.e. operating a specific piece of machinery).</w:t>
+        <w:t xml:space="preserve">Noise measurements were taken over long enough periods and during normal working conditions, to evaluate noise rating levels as near as possible to representative exposure levels. At least three positions were selected which are representative of the work area noise characteristics, alternatively measurement positions were determined by selecting representative workstations. Each individual measurement was taken over a representative </w:t>
+      </w:r>
+      <w:proofErr w:type="gramStart"/>
+      <w:r>
+        <w:t>period of time</w:t>
+      </w:r>
+      <w:proofErr w:type="gramEnd"/>
+      <w:r>
+        <w:t xml:space="preserve"> to ensure that all possible variations in noise generation in the area i.e. all possible noise sources, and fluctuations or cycles were included in the measurement value. Measurements were taken over shorter periods of time where there were no/ limited variations in the noise generation i.e. the noise generated is constant/the same for the whole shift or duration of a specific activity (i.e. operating a specific piece of machinery).</w:t>
       </w:r>
     </w:p>
     <w:p>
@@ -7365,7 +7875,24 @@
       <w:bookmarkStart w:id="10" w:name="_Hlk184355792"/>
       <w:bookmarkEnd w:id="10"/>
       <w:r>
-        <w:t>Due to logistical constraints, not all of the samples covered 80% of the work shift. No other deviations or uncertainties occurred during the execution of the methods and sampling protocols, as a result of circumstances beyond the control of Gijima OHES.</w:t>
+        <w:lastRenderedPageBreak/>
+        <w:t xml:space="preserve">Due to logistical constraints, not </w:t>
+      </w:r>
+      <w:proofErr w:type="gramStart"/>
+      <w:r>
+        <w:t>all of</w:t>
+      </w:r>
+      <w:proofErr w:type="gramEnd"/>
+      <w:r>
+        <w:t xml:space="preserve"> the samples covered 80% of the work shift. No other deviations or uncertainties occurred during the execution of the methods and sampling protocols, </w:t>
+      </w:r>
+      <w:proofErr w:type="gramStart"/>
+      <w:r>
+        <w:t>as a result of</w:t>
+      </w:r>
+      <w:proofErr w:type="gramEnd"/>
+      <w:r>
+        <w:t xml:space="preserve"> circumstances beyond the control of Gijima OHES.</w:t>
       </w:r>
     </w:p>
     <w:p>
@@ -7568,8 +8095,13 @@
             <w:pPr>
               <w:pStyle w:val="TableContents"/>
             </w:pPr>
-            <w:r>
-              <w:t xml:space="preserve">Well that's what I want for a relationship with </w:t>
+            <w:proofErr w:type="gramStart"/>
+            <w:r>
+              <w:t>Well</w:t>
+            </w:r>
+            <w:proofErr w:type="gramEnd"/>
+            <w:r>
+              <w:t xml:space="preserve"> that's what I want for a relationship with </w:t>
             </w:r>
           </w:p>
         </w:tc>
@@ -7728,6 +8260,7 @@
                 <w:color w:val="FFFFFF"/>
                 <w:sz w:val="40"/>
               </w:rPr>
+              <w:lastRenderedPageBreak/>
               <w:t xml:space="preserve">7.0 </w:t>
             </w:r>
           </w:p>
@@ -7944,7 +8477,24 @@
                 <w:b/>
                 <w:u w:val="single"/>
               </w:rPr>
-              <w:t>TABLE 7.1.1 NOISE ZONING RESULTS: Area 1:Area 1.2:</w:t>
+              <w:lastRenderedPageBreak/>
+              <w:t xml:space="preserve">TABLE 7.1.1 NOISE ZONING RESULTS: Area </w:t>
+            </w:r>
+            <w:proofErr w:type="gramStart"/>
+            <w:r>
+              <w:rPr>
+                <w:b/>
+                <w:u w:val="single"/>
+              </w:rPr>
+              <w:t>1:Area</w:t>
+            </w:r>
+            <w:proofErr w:type="gramEnd"/>
+            <w:r>
+              <w:rPr>
+                <w:b/>
+                <w:u w:val="single"/>
+              </w:rPr>
+              <w:t xml:space="preserve"> 1.2:</w:t>
             </w:r>
           </w:p>
         </w:tc>
@@ -8203,10 +8753,7 @@
               <w:pStyle w:val="TableHeading"/>
             </w:pPr>
             <w:r>
-              <w:t>Area 1.1</w:t>
-            </w:r>
-            <w:r>
-              <w:t xml:space="preserve"> </w:t>
+              <w:t xml:space="preserve">Area 1.1 </w:t>
             </w:r>
           </w:p>
         </w:tc>
@@ -8452,10 +8999,7 @@
               </w:tabs>
             </w:pPr>
             <w:r>
-              <w:t xml:space="preserve">Employees work 8 hours </w:t>
-            </w:r>
-            <w:r>
-              <w:t>shifts and spend up to 6 hours in the respective areas.</w:t>
+              <w:t>Employees work 8 hours shifts and spend up to 6 hours in the respective areas.</w:t>
             </w:r>
           </w:p>
           <w:p>
@@ -8766,8 +9310,16 @@
               <w:rPr>
                 <w:sz w:val="18"/>
               </w:rPr>
-              <w:t>Have the following administrative controls been selected ?</w:t>
-            </w:r>
+              <w:t xml:space="preserve">Have the following administrative controls been </w:t>
+            </w:r>
+            <w:proofErr w:type="gramStart"/>
+            <w:r>
+              <w:rPr>
+                <w:sz w:val="18"/>
+              </w:rPr>
+              <w:t>selected ?</w:t>
+            </w:r>
+            <w:proofErr w:type="gramEnd"/>
           </w:p>
           <w:p>
             <w:pPr>
@@ -8992,8 +9544,16 @@
               <w:rPr>
                 <w:sz w:val="18"/>
               </w:rPr>
-              <w:t>Have the following administrative controls been selected ?</w:t>
-            </w:r>
+              <w:t xml:space="preserve">Have the following administrative controls been </w:t>
+            </w:r>
+            <w:proofErr w:type="gramStart"/>
+            <w:r>
+              <w:rPr>
+                <w:sz w:val="18"/>
+              </w:rPr>
+              <w:t>selected ?</w:t>
+            </w:r>
+            <w:proofErr w:type="gramEnd"/>
           </w:p>
           <w:p>
             <w:pPr>
@@ -9253,6 +9813,7 @@
               </w:rPr>
               <w:t xml:space="preserve">Have Employees in this area received training in the correct use of HPD? </w:t>
             </w:r>
+            <w:proofErr w:type="spellStart"/>
             <w:r>
               <w:rPr>
                 <w:b/>
@@ -9264,6 +9825,7 @@
             <w:r>
               <w:t>Yes</w:t>
             </w:r>
+            <w:proofErr w:type="spellEnd"/>
           </w:p>
           <w:p>
             <w:pPr>
@@ -9292,8 +9854,16 @@
               <w:rPr>
                 <w:sz w:val="18"/>
               </w:rPr>
-              <w:t>with of .</w:t>
-            </w:r>
+              <w:t xml:space="preserve">with </w:t>
+            </w:r>
+            <w:proofErr w:type="gramStart"/>
+            <w:r>
+              <w:rPr>
+                <w:sz w:val="18"/>
+              </w:rPr>
+              <w:t>of .</w:t>
+            </w:r>
+            <w:proofErr w:type="gramEnd"/>
           </w:p>
           <w:p>
             <w:pPr>
@@ -9416,6 +9986,7 @@
               <w:rPr>
                 <w:sz w:val="18"/>
               </w:rPr>
+              <w:lastRenderedPageBreak/>
               <w:t xml:space="preserve">Have employees engaged in prohibited activities? </w:t>
             </w:r>
             <w:r>
@@ -9504,7 +10075,24 @@
                 <w:b/>
                 <w:u w:val="single"/>
               </w:rPr>
-              <w:t>TABLE 7.1.2 NOISE ZONING RESULTS: Area 1:Area 1.2:</w:t>
+              <w:lastRenderedPageBreak/>
+              <w:t xml:space="preserve">TABLE 7.1.2 NOISE ZONING RESULTS: Area </w:t>
+            </w:r>
+            <w:proofErr w:type="gramStart"/>
+            <w:r>
+              <w:rPr>
+                <w:b/>
+                <w:u w:val="single"/>
+              </w:rPr>
+              <w:t>1:Area</w:t>
+            </w:r>
+            <w:proofErr w:type="gramEnd"/>
+            <w:r>
+              <w:rPr>
+                <w:b/>
+                <w:u w:val="single"/>
+              </w:rPr>
+              <w:t xml:space="preserve"> 1.2:</w:t>
             </w:r>
           </w:p>
         </w:tc>
@@ -9763,10 +10351,7 @@
               <w:pStyle w:val="TableHeading"/>
             </w:pPr>
             <w:r>
-              <w:t>Area 1.2.1</w:t>
-            </w:r>
-            <w:r>
-              <w:t xml:space="preserve"> </w:t>
+              <w:t xml:space="preserve">Area 1.2.1 </w:t>
             </w:r>
           </w:p>
         </w:tc>
@@ -9976,10 +10561,7 @@
               </w:tabs>
             </w:pPr>
             <w:r>
-              <w:t xml:space="preserve">Employees work 8 hours shifts and spend up to 5 hours in </w:t>
-            </w:r>
-            <w:r>
-              <w:t>the respective areas.</w:t>
+              <w:t>Employees work 8 hours shifts and spend up to 5 hours in the respective areas.</w:t>
             </w:r>
           </w:p>
           <w:p>
@@ -10284,8 +10866,16 @@
               <w:rPr>
                 <w:sz w:val="18"/>
               </w:rPr>
-              <w:t>Have the following administrative controls been selected ?</w:t>
-            </w:r>
+              <w:t xml:space="preserve">Have the following administrative controls been </w:t>
+            </w:r>
+            <w:proofErr w:type="gramStart"/>
+            <w:r>
+              <w:rPr>
+                <w:sz w:val="18"/>
+              </w:rPr>
+              <w:t>selected ?</w:t>
+            </w:r>
+            <w:proofErr w:type="gramEnd"/>
           </w:p>
           <w:p>
             <w:pPr>
@@ -10545,6 +11135,7 @@
               </w:rPr>
               <w:t xml:space="preserve">Have Employees in this area received training in the correct use of HPD? </w:t>
             </w:r>
+            <w:proofErr w:type="spellStart"/>
             <w:r>
               <w:rPr>
                 <w:b/>
@@ -10556,6 +11147,7 @@
             <w:r>
               <w:t>Yes</w:t>
             </w:r>
+            <w:proofErr w:type="spellEnd"/>
           </w:p>
           <w:p>
             <w:pPr>
@@ -10584,8 +11176,16 @@
               <w:rPr>
                 <w:sz w:val="18"/>
               </w:rPr>
-              <w:t>with of .</w:t>
-            </w:r>
+              <w:t xml:space="preserve">with </w:t>
+            </w:r>
+            <w:proofErr w:type="gramStart"/>
+            <w:r>
+              <w:rPr>
+                <w:sz w:val="18"/>
+              </w:rPr>
+              <w:t>of .</w:t>
+            </w:r>
+            <w:proofErr w:type="gramEnd"/>
           </w:p>
           <w:p>
             <w:pPr>
@@ -10666,15 +11266,7 @@
                 <w:sz w:val="18"/>
                 <w:highlight w:val="yellow"/>
               </w:rPr>
-              <w:t xml:space="preserve">Insert </w:t>
-            </w:r>
-            <w:r>
-              <w:rPr>
-                <w:b/>
-                <w:sz w:val="18"/>
-                <w:highlight w:val="yellow"/>
-              </w:rPr>
-              <w:t>manually</w:t>
+              <w:t>Insert manually</w:t>
             </w:r>
             <w:r>
               <w:t xml:space="preserve"> </w:t>
@@ -10804,6 +11396,7 @@
                 <w:b/>
                 <w:u w:val="single"/>
               </w:rPr>
+              <w:lastRenderedPageBreak/>
               <w:t>TABLE 7.1.3 NOISE ZONING RESULTS: Area 2</w:t>
             </w:r>
           </w:p>
@@ -11063,10 +11656,7 @@
               <w:pStyle w:val="TableHeading"/>
             </w:pPr>
             <w:r>
-              <w:t>Area 2</w:t>
-            </w:r>
-            <w:r>
-              <w:t xml:space="preserve"> </w:t>
+              <w:t xml:space="preserve">Area 2 </w:t>
             </w:r>
           </w:p>
         </w:tc>
@@ -11276,10 +11866,7 @@
               </w:tabs>
             </w:pPr>
             <w:r>
-              <w:t xml:space="preserve">Employees work 8 hours shifts and spend up to 6 hours in </w:t>
-            </w:r>
-            <w:r>
-              <w:t>the respective areas.</w:t>
+              <w:t>Employees work 8 hours shifts and spend up to 6 hours in the respective areas.</w:t>
             </w:r>
           </w:p>
           <w:p>
@@ -11584,8 +12171,16 @@
               <w:rPr>
                 <w:sz w:val="18"/>
               </w:rPr>
-              <w:t>Have the following administrative controls been selected ?</w:t>
-            </w:r>
+              <w:t xml:space="preserve">Have the following administrative controls been </w:t>
+            </w:r>
+            <w:proofErr w:type="gramStart"/>
+            <w:r>
+              <w:rPr>
+                <w:sz w:val="18"/>
+              </w:rPr>
+              <w:t>selected ?</w:t>
+            </w:r>
+            <w:proofErr w:type="gramEnd"/>
           </w:p>
           <w:p>
             <w:pPr>
@@ -11845,6 +12440,7 @@
               </w:rPr>
               <w:t xml:space="preserve">Have Employees in this area received training in the correct use of HPD? </w:t>
             </w:r>
+            <w:proofErr w:type="spellStart"/>
             <w:r>
               <w:rPr>
                 <w:b/>
@@ -11856,6 +12452,7 @@
             <w:r>
               <w:t>Yes</w:t>
             </w:r>
+            <w:proofErr w:type="spellEnd"/>
           </w:p>
           <w:p>
             <w:pPr>
@@ -11884,8 +12481,16 @@
               <w:rPr>
                 <w:sz w:val="18"/>
               </w:rPr>
-              <w:t>with of .</w:t>
-            </w:r>
+              <w:t xml:space="preserve">with </w:t>
+            </w:r>
+            <w:proofErr w:type="gramStart"/>
+            <w:r>
+              <w:rPr>
+                <w:sz w:val="18"/>
+              </w:rPr>
+              <w:t>of .</w:t>
+            </w:r>
+            <w:proofErr w:type="gramEnd"/>
           </w:p>
           <w:p>
             <w:pPr>
@@ -11966,15 +12571,7 @@
                 <w:sz w:val="18"/>
                 <w:highlight w:val="yellow"/>
               </w:rPr>
-              <w:t xml:space="preserve">Insert </w:t>
-            </w:r>
-            <w:r>
-              <w:rPr>
-                <w:b/>
-                <w:sz w:val="18"/>
-                <w:highlight w:val="yellow"/>
-              </w:rPr>
-              <w:t>manually</w:t>
+              <w:t>Insert manually</w:t>
             </w:r>
             <w:r>
               <w:t xml:space="preserve"> </w:t>
@@ -12088,10 +12685,7 @@
               <w:jc w:val="center"/>
             </w:pPr>
             <w:r>
-              <w:t xml:space="preserve">Survey Measurement Attachment - </w:t>
-            </w:r>
-            <w:r>
-              <w:t>Screenshot_20250825_162339_Samsung Internet.jpg</w:t>
+              <w:t>Survey Measurement Attachment - Screenshot_20250825_162339_Samsung Internet.jpg</w:t>
             </w:r>
           </w:p>
           <w:p>
@@ -12103,6 +12697,7 @@
               <w:rPr>
                 <w:noProof/>
               </w:rPr>
+              <w:lastRenderedPageBreak/>
               <w:drawing>
                 <wp:inline distT="0" distB="0" distL="0" distR="0" wp14:anchorId="389C954C" wp14:editId="07777777">
                   <wp:extent cx="6583680" cy="3171825"/>
@@ -12151,12 +12746,14 @@
         <w:spacing w:after="283"/>
       </w:pPr>
       <w:r>
+        <w:lastRenderedPageBreak/>
         <w:br w:type="page"/>
       </w:r>
       <w:r>
         <w:rPr>
           <w:rStyle w:val="StrongEmphasis"/>
         </w:rPr>
+        <w:lastRenderedPageBreak/>
         <w:t xml:space="preserve">TABLE 7.2: </w:t>
       </w:r>
       <w:r>
@@ -12290,7 +12887,16 @@
                 <w:position w:val="-6"/>
                 <w:sz w:val="16"/>
               </w:rPr>
-              <w:t xml:space="preserve">Req,8h </w:t>
+              <w:t>Req,8</w:t>
+            </w:r>
+            <w:proofErr w:type="gramStart"/>
+            <w:r>
+              <w:rPr>
+                <w:rStyle w:val="StrongEmphasis"/>
+                <w:position w:val="-6"/>
+                <w:sz w:val="16"/>
+              </w:rPr>
+              <w:t xml:space="preserve">h </w:t>
             </w:r>
             <w:r>
               <w:rPr>
@@ -12298,6 +12904,7 @@
               </w:rPr>
               <w:t>)</w:t>
             </w:r>
+            <w:proofErr w:type="gramEnd"/>
             <w:r>
               <w:t xml:space="preserve"> </w:t>
             </w:r>
@@ -12457,7 +13064,29 @@
               <w:rPr>
                 <w:rStyle w:val="StrongEmphasis"/>
               </w:rPr>
-              <w:t xml:space="preserve">(Insert calculation Sheet Value 2 here -text color according to rating value (g,a,r,m)) </w:t>
+              <w:t>(Insert calculation Sheet Value 2 here -text color according to rating value (</w:t>
+            </w:r>
+            <w:proofErr w:type="spellStart"/>
+            <w:proofErr w:type="gramStart"/>
+            <w:r>
+              <w:rPr>
+                <w:rStyle w:val="StrongEmphasis"/>
+              </w:rPr>
+              <w:t>g,a</w:t>
+            </w:r>
+            <w:proofErr w:type="gramEnd"/>
+            <w:r>
+              <w:rPr>
+                <w:rStyle w:val="StrongEmphasis"/>
+              </w:rPr>
+              <w:t>,r,m</w:t>
+            </w:r>
+            <w:proofErr w:type="spellEnd"/>
+            <w:r>
+              <w:rPr>
+                <w:rStyle w:val="StrongEmphasis"/>
+              </w:rPr>
+              <w:t xml:space="preserve">)) </w:t>
             </w:r>
           </w:p>
         </w:tc>
@@ -12480,7 +13109,29 @@
               <w:rPr>
                 <w:rStyle w:val="StrongEmphasis"/>
               </w:rPr>
-              <w:t xml:space="preserve">(Insert Risk Level according to Matrix) and shade cell accordingly (g,a,r,m)) </w:t>
+              <w:t>(Insert Risk Level according to Matrix) and shade cell accordingly (</w:t>
+            </w:r>
+            <w:proofErr w:type="spellStart"/>
+            <w:proofErr w:type="gramStart"/>
+            <w:r>
+              <w:rPr>
+                <w:rStyle w:val="StrongEmphasis"/>
+              </w:rPr>
+              <w:t>g,a</w:t>
+            </w:r>
+            <w:proofErr w:type="gramEnd"/>
+            <w:r>
+              <w:rPr>
+                <w:rStyle w:val="StrongEmphasis"/>
+              </w:rPr>
+              <w:t>,r,m</w:t>
+            </w:r>
+            <w:proofErr w:type="spellEnd"/>
+            <w:r>
+              <w:rPr>
+                <w:rStyle w:val="StrongEmphasis"/>
+              </w:rPr>
+              <w:t xml:space="preserve">)) </w:t>
             </w:r>
           </w:p>
         </w:tc>
@@ -12513,16 +13164,55 @@
               <w:rPr>
                 <w:rStyle w:val="StrongEmphasis"/>
               </w:rPr>
-              <w:t xml:space="preserve">insert duration in hrs from field sheet </w:t>
-            </w:r>
-            <w:r>
-              <w:t>) hour shifts and spend up to (</w:t>
-            </w:r>
-            <w:r>
-              <w:rPr>
-                <w:rStyle w:val="StrongEmphasis"/>
-              </w:rPr>
-              <w:t xml:space="preserve"> insert in hrs from field sheet</w:t>
+              <w:t xml:space="preserve">insert duration in </w:t>
+            </w:r>
+            <w:proofErr w:type="spellStart"/>
+            <w:r>
+              <w:rPr>
+                <w:rStyle w:val="StrongEmphasis"/>
+              </w:rPr>
+              <w:t>hrs</w:t>
+            </w:r>
+            <w:proofErr w:type="spellEnd"/>
+            <w:r>
+              <w:rPr>
+                <w:rStyle w:val="StrongEmphasis"/>
+              </w:rPr>
+              <w:t xml:space="preserve"> from field </w:t>
+            </w:r>
+            <w:proofErr w:type="gramStart"/>
+            <w:r>
+              <w:rPr>
+                <w:rStyle w:val="StrongEmphasis"/>
+              </w:rPr>
+              <w:t xml:space="preserve">sheet </w:t>
+            </w:r>
+            <w:r>
+              <w:t>)</w:t>
+            </w:r>
+            <w:proofErr w:type="gramEnd"/>
+            <w:r>
+              <w:t xml:space="preserve"> hour shifts and spend up to (</w:t>
+            </w:r>
+            <w:r>
+              <w:rPr>
+                <w:rStyle w:val="StrongEmphasis"/>
+              </w:rPr>
+              <w:t xml:space="preserve"> insert in </w:t>
+            </w:r>
+            <w:proofErr w:type="spellStart"/>
+            <w:r>
+              <w:rPr>
+                <w:rStyle w:val="StrongEmphasis"/>
+              </w:rPr>
+              <w:t>hrs</w:t>
+            </w:r>
+            <w:proofErr w:type="spellEnd"/>
+            <w:r>
+              <w:rPr>
+                <w:rStyle w:val="StrongEmphasis"/>
+              </w:rPr>
+              <w:t xml:space="preserve"> from field sheet</w:t>
             </w:r>
             <w:r>
               <w:t xml:space="preserve">) </w:t>
@@ -12541,13 +13231,24 @@
               <w:spacing w:after="283"/>
             </w:pPr>
             <w:r>
-              <w:t>The noise is of a (</w:t>
-            </w:r>
-            <w:r>
-              <w:rPr>
-                <w:rStyle w:val="StrongEmphasis"/>
-              </w:rPr>
-              <w:t xml:space="preserve"> insert from field sheet</w:t>
+              <w:t xml:space="preserve">The noise is of a </w:t>
+            </w:r>
+            <w:proofErr w:type="gramStart"/>
+            <w:r>
+              <w:t>(</w:t>
+            </w:r>
+            <w:r>
+              <w:rPr>
+                <w:rStyle w:val="StrongEmphasis"/>
+              </w:rPr>
+              <w:t xml:space="preserve"> insert</w:t>
+            </w:r>
+            <w:proofErr w:type="gramEnd"/>
+            <w:r>
+              <w:rPr>
+                <w:rStyle w:val="StrongEmphasis"/>
+              </w:rPr>
+              <w:t xml:space="preserve"> from field sheet</w:t>
             </w:r>
             <w:r>
               <w:t xml:space="preserve">) nature. </w:t>
@@ -12580,6 +13281,7 @@
                 <w:tab w:val="left" w:pos="707"/>
               </w:tabs>
             </w:pPr>
+            <w:proofErr w:type="gramStart"/>
             <w:r>
               <w:rPr>
                 <w:rStyle w:val="Emphasis"/>
@@ -12593,7 +13295,14 @@
               <w:rPr>
                 <w:rStyle w:val="StrongEmphasis"/>
               </w:rPr>
-              <w:t xml:space="preserve">Insert from field sheet </w:t>
+              <w:t>Insert</w:t>
+            </w:r>
+            <w:proofErr w:type="gramEnd"/>
+            <w:r>
+              <w:rPr>
+                <w:rStyle w:val="StrongEmphasis"/>
+              </w:rPr>
+              <w:t xml:space="preserve"> from field sheet </w:t>
             </w:r>
             <w:r>
               <w:rPr>
@@ -12728,7 +13437,29 @@
               <w:rPr>
                 <w:rStyle w:val="StrongEmphasis"/>
               </w:rPr>
-              <w:t xml:space="preserve">(Insert calculation Sheet Value 2 here -text color according to rating value (g,a,r,m)) </w:t>
+              <w:t>(Insert calculation Sheet Value 2 here -text color according to rating value (</w:t>
+            </w:r>
+            <w:proofErr w:type="spellStart"/>
+            <w:proofErr w:type="gramStart"/>
+            <w:r>
+              <w:rPr>
+                <w:rStyle w:val="StrongEmphasis"/>
+              </w:rPr>
+              <w:t>g,a</w:t>
+            </w:r>
+            <w:proofErr w:type="gramEnd"/>
+            <w:r>
+              <w:rPr>
+                <w:rStyle w:val="StrongEmphasis"/>
+              </w:rPr>
+              <w:t>,r,m</w:t>
+            </w:r>
+            <w:proofErr w:type="spellEnd"/>
+            <w:r>
+              <w:rPr>
+                <w:rStyle w:val="StrongEmphasis"/>
+              </w:rPr>
+              <w:t xml:space="preserve">)) </w:t>
             </w:r>
           </w:p>
         </w:tc>
@@ -12751,7 +13482,29 @@
               <w:rPr>
                 <w:rStyle w:val="StrongEmphasis"/>
               </w:rPr>
-              <w:t xml:space="preserve">(Insert Risk Level according to Matrix) and shade cell accordingly (g,a,r,m)) </w:t>
+              <w:t>(Insert Risk Level according to Matrix) and shade cell accordingly (</w:t>
+            </w:r>
+            <w:proofErr w:type="spellStart"/>
+            <w:proofErr w:type="gramStart"/>
+            <w:r>
+              <w:rPr>
+                <w:rStyle w:val="StrongEmphasis"/>
+              </w:rPr>
+              <w:t>g,a</w:t>
+            </w:r>
+            <w:proofErr w:type="gramEnd"/>
+            <w:r>
+              <w:rPr>
+                <w:rStyle w:val="StrongEmphasis"/>
+              </w:rPr>
+              <w:t>,r,m</w:t>
+            </w:r>
+            <w:proofErr w:type="spellEnd"/>
+            <w:r>
+              <w:rPr>
+                <w:rStyle w:val="StrongEmphasis"/>
+              </w:rPr>
+              <w:t xml:space="preserve">)) </w:t>
             </w:r>
           </w:p>
         </w:tc>
@@ -12779,7 +13532,23 @@
               <w:spacing w:after="283"/>
             </w:pPr>
             <w:r>
-              <w:t xml:space="preserve">Employees work (insert duration in hrs from field sheet) hour shifts and spend up to (insert in hrs from field sheet) </w:t>
+              <w:t xml:space="preserve">Employees work (insert duration in </w:t>
+            </w:r>
+            <w:proofErr w:type="spellStart"/>
+            <w:r>
+              <w:t>hrs</w:t>
+            </w:r>
+            <w:proofErr w:type="spellEnd"/>
+            <w:r>
+              <w:t xml:space="preserve"> from field sheet) hour shifts and spend up to (insert in </w:t>
+            </w:r>
+            <w:proofErr w:type="spellStart"/>
+            <w:r>
+              <w:t>hrs</w:t>
+            </w:r>
+            <w:proofErr w:type="spellEnd"/>
+            <w:r>
+              <w:t xml:space="preserve"> from field sheet) </w:t>
             </w:r>
           </w:p>
           <w:p>
@@ -12929,7 +13698,29 @@
               <w:rPr>
                 <w:rStyle w:val="StrongEmphasis"/>
               </w:rPr>
-              <w:t xml:space="preserve">(Insert calculation Sheet Value 2 here -text color according to rating value (g,a,r,m)) </w:t>
+              <w:t>(Insert calculation Sheet Value 2 here -text color according to rating value (</w:t>
+            </w:r>
+            <w:proofErr w:type="spellStart"/>
+            <w:proofErr w:type="gramStart"/>
+            <w:r>
+              <w:rPr>
+                <w:rStyle w:val="StrongEmphasis"/>
+              </w:rPr>
+              <w:t>g,a</w:t>
+            </w:r>
+            <w:proofErr w:type="gramEnd"/>
+            <w:r>
+              <w:rPr>
+                <w:rStyle w:val="StrongEmphasis"/>
+              </w:rPr>
+              <w:t>,r,m</w:t>
+            </w:r>
+            <w:proofErr w:type="spellEnd"/>
+            <w:r>
+              <w:rPr>
+                <w:rStyle w:val="StrongEmphasis"/>
+              </w:rPr>
+              <w:t xml:space="preserve">)) </w:t>
             </w:r>
           </w:p>
         </w:tc>
@@ -12952,7 +13743,29 @@
               <w:rPr>
                 <w:rStyle w:val="StrongEmphasis"/>
               </w:rPr>
-              <w:t xml:space="preserve">(Insert Risk Level according to Matrix) and shade cell accordingly (g,a,r,m)) </w:t>
+              <w:t>(Insert Risk Level according to Matrix) and shade cell accordingly (</w:t>
+            </w:r>
+            <w:proofErr w:type="spellStart"/>
+            <w:proofErr w:type="gramStart"/>
+            <w:r>
+              <w:rPr>
+                <w:rStyle w:val="StrongEmphasis"/>
+              </w:rPr>
+              <w:t>g,a</w:t>
+            </w:r>
+            <w:proofErr w:type="gramEnd"/>
+            <w:r>
+              <w:rPr>
+                <w:rStyle w:val="StrongEmphasis"/>
+              </w:rPr>
+              <w:t>,r,m</w:t>
+            </w:r>
+            <w:proofErr w:type="spellEnd"/>
+            <w:r>
+              <w:rPr>
+                <w:rStyle w:val="StrongEmphasis"/>
+              </w:rPr>
+              <w:t xml:space="preserve">)) </w:t>
             </w:r>
           </w:p>
         </w:tc>
@@ -13115,7 +13928,11 @@
               </w:tabs>
             </w:pPr>
             <w:r>
-              <w:t>During conditions on the day, the average 8-hour noise rating exposure level for the following employees exceed 105dB(A):</w:t>
+              <w:t xml:space="preserve">During conditions on the day, the average 8-hour noise rating exposure level for the following employees exceed </w:t>
+            </w:r>
+            <w:r>
+              <w:lastRenderedPageBreak/>
+              <w:t>105dB(A):</w:t>
             </w:r>
           </w:p>
           <w:p>
@@ -13183,13 +14000,24 @@
               <w:spacing w:after="283"/>
             </w:pPr>
             <w:r>
-              <w:t>There are (</w:t>
-            </w:r>
-            <w:r>
-              <w:rPr>
-                <w:rStyle w:val="StrongEmphasis"/>
-              </w:rPr>
-              <w:t xml:space="preserve"> Insert from field sheet </w:t>
+              <w:t xml:space="preserve">There are </w:t>
+            </w:r>
+            <w:proofErr w:type="gramStart"/>
+            <w:r>
+              <w:t>(</w:t>
+            </w:r>
+            <w:r>
+              <w:rPr>
+                <w:rStyle w:val="StrongEmphasis"/>
+              </w:rPr>
+              <w:t xml:space="preserve"> Insert</w:t>
+            </w:r>
+            <w:proofErr w:type="gramEnd"/>
+            <w:r>
+              <w:rPr>
+                <w:rStyle w:val="StrongEmphasis"/>
+              </w:rPr>
+              <w:t xml:space="preserve"> from field sheet </w:t>
             </w:r>
             <w:r>
               <w:t xml:space="preserve">) in place for the effective reduction of noise levels. </w:t>
@@ -13223,13 +14051,24 @@
               <w:spacing w:after="283"/>
             </w:pPr>
             <w:r>
-              <w:t>Employees (</w:t>
-            </w:r>
-            <w:r>
-              <w:rPr>
-                <w:rStyle w:val="StrongEmphasis"/>
-              </w:rPr>
-              <w:t xml:space="preserve"> insert from field sheet ;</w:t>
+              <w:t xml:space="preserve">Employees </w:t>
+            </w:r>
+            <w:proofErr w:type="gramStart"/>
+            <w:r>
+              <w:t>(</w:t>
+            </w:r>
+            <w:r>
+              <w:rPr>
+                <w:rStyle w:val="StrongEmphasis"/>
+              </w:rPr>
+              <w:t xml:space="preserve"> insert</w:t>
+            </w:r>
+            <w:proofErr w:type="gramEnd"/>
+            <w:r>
+              <w:rPr>
+                <w:rStyle w:val="StrongEmphasis"/>
+              </w:rPr>
+              <w:t xml:space="preserve"> from field sheet ;</w:t>
             </w:r>
             <w:r>
               <w:t xml:space="preserve"> are/are not) subjected to an audiometric testing program (pre-employment, annual and exit audiometry), in accordance with Regulation 8 of the NIHL Regulations (2003) promulgated in terms of the OHS Act, 1993 (Act 85 of 1993). </w:t>
@@ -13423,7 +14262,15 @@
               <w:spacing w:after="283"/>
             </w:pPr>
             <w:r>
-              <w:t xml:space="preserve">Employees are exposed to ototoxic substances as well as noise rating levels in excess of 82dB(A), namely: </w:t>
+              <w:t xml:space="preserve">Employees are exposed to ototoxic substances as well as noise rating levels </w:t>
+            </w:r>
+            <w:proofErr w:type="gramStart"/>
+            <w:r>
+              <w:t>in excess of</w:t>
+            </w:r>
+            <w:proofErr w:type="gramEnd"/>
+            <w:r>
+              <w:t xml:space="preserve"> 82dB(A), namely: </w:t>
             </w:r>
           </w:p>
           <w:p>
@@ -13438,11 +14285,19 @@
               </w:tabs>
               <w:spacing w:after="283"/>
             </w:pPr>
-            <w:r>
-              <w:rPr>
-                <w:rStyle w:val="StrongEmphasis"/>
-              </w:rPr>
-              <w:t>( Name of substance Insert from field sheet)</w:t>
+            <w:proofErr w:type="gramStart"/>
+            <w:r>
+              <w:rPr>
+                <w:rStyle w:val="StrongEmphasis"/>
+              </w:rPr>
+              <w:t>( Name</w:t>
+            </w:r>
+            <w:proofErr w:type="gramEnd"/>
+            <w:r>
+              <w:rPr>
+                <w:rStyle w:val="StrongEmphasis"/>
+              </w:rPr>
+              <w:t xml:space="preserve"> of substance Insert from field sheet)</w:t>
             </w:r>
             <w:r>
               <w:t>, at(</w:t>
@@ -13470,7 +14325,15 @@
               <w:spacing w:after="283"/>
             </w:pPr>
             <w:r>
-              <w:t xml:space="preserve">Employees in the following are exposed to vibration and noise rating levels in excess of 82dB(A): </w:t>
+              <w:t xml:space="preserve">Employees in the following are exposed to vibration and noise rating levels </w:t>
+            </w:r>
+            <w:proofErr w:type="gramStart"/>
+            <w:r>
+              <w:t>in excess of</w:t>
+            </w:r>
+            <w:proofErr w:type="gramEnd"/>
+            <w:r>
+              <w:t xml:space="preserve"> 82dB(A): </w:t>
             </w:r>
           </w:p>
           <w:p>
@@ -13501,12 +14364,14 @@
         <w:spacing w:after="283"/>
       </w:pPr>
       <w:r>
+        <w:lastRenderedPageBreak/>
         <w:br w:type="page"/>
       </w:r>
       <w:r>
         <w:rPr>
           <w:rStyle w:val="StrongEmphasis"/>
         </w:rPr>
+        <w:lastRenderedPageBreak/>
         <w:t xml:space="preserve">TABLE 7.3: </w:t>
       </w:r>
       <w:r>
@@ -13665,7 +14530,16 @@
                 <w:position w:val="-6"/>
                 <w:sz w:val="16"/>
               </w:rPr>
-              <w:t xml:space="preserve">Req,8h </w:t>
+              <w:t>Req,8</w:t>
+            </w:r>
+            <w:proofErr w:type="gramStart"/>
+            <w:r>
+              <w:rPr>
+                <w:rStyle w:val="StrongEmphasis"/>
+                <w:position w:val="-6"/>
+                <w:sz w:val="16"/>
+              </w:rPr>
+              <w:t xml:space="preserve">h </w:t>
             </w:r>
             <w:r>
               <w:rPr>
@@ -13673,6 +14547,7 @@
               </w:rPr>
               <w:t>)</w:t>
             </w:r>
+            <w:proofErr w:type="gramEnd"/>
             <w:r>
               <w:t xml:space="preserve"> </w:t>
             </w:r>
@@ -13862,7 +14737,29 @@
               <w:rPr>
                 <w:rStyle w:val="StrongEmphasis"/>
               </w:rPr>
-              <w:t xml:space="preserve">(Insert calculation Sheet Value 2 here -text color according to rating value (g,a,r,m)) </w:t>
+              <w:t>(Insert calculation Sheet Value 2 here -text color according to rating value (</w:t>
+            </w:r>
+            <w:proofErr w:type="spellStart"/>
+            <w:proofErr w:type="gramStart"/>
+            <w:r>
+              <w:rPr>
+                <w:rStyle w:val="StrongEmphasis"/>
+              </w:rPr>
+              <w:t>g,a</w:t>
+            </w:r>
+            <w:proofErr w:type="gramEnd"/>
+            <w:r>
+              <w:rPr>
+                <w:rStyle w:val="StrongEmphasis"/>
+              </w:rPr>
+              <w:t>,r,m</w:t>
+            </w:r>
+            <w:proofErr w:type="spellEnd"/>
+            <w:r>
+              <w:rPr>
+                <w:rStyle w:val="StrongEmphasis"/>
+              </w:rPr>
+              <w:t xml:space="preserve">)) </w:t>
             </w:r>
           </w:p>
         </w:tc>
@@ -13886,7 +14783,29 @@
               <w:rPr>
                 <w:rStyle w:val="StrongEmphasis"/>
               </w:rPr>
-              <w:t xml:space="preserve">(Insert Risk Level according to Matrix) and shade cell accordingly (g,a,r,m)) </w:t>
+              <w:t>(Insert Risk Level according to Matrix) and shade cell accordingly (</w:t>
+            </w:r>
+            <w:proofErr w:type="spellStart"/>
+            <w:proofErr w:type="gramStart"/>
+            <w:r>
+              <w:rPr>
+                <w:rStyle w:val="StrongEmphasis"/>
+              </w:rPr>
+              <w:t>g,a</w:t>
+            </w:r>
+            <w:proofErr w:type="gramEnd"/>
+            <w:r>
+              <w:rPr>
+                <w:rStyle w:val="StrongEmphasis"/>
+              </w:rPr>
+              <w:t>,r,m</w:t>
+            </w:r>
+            <w:proofErr w:type="spellEnd"/>
+            <w:r>
+              <w:rPr>
+                <w:rStyle w:val="StrongEmphasis"/>
+              </w:rPr>
+              <w:t xml:space="preserve">)) </w:t>
             </w:r>
           </w:p>
         </w:tc>
@@ -13948,6 +14867,7 @@
             <w:r>
               <w:t xml:space="preserve">The noise rating levels generated by the </w:t>
             </w:r>
+            <w:proofErr w:type="gramStart"/>
             <w:r>
               <w:rPr>
                 <w:rStyle w:val="StrongEmphasis"/>
@@ -13961,7 +14881,14 @@
               <w:rPr>
                 <w:rStyle w:val="StrongEmphasis"/>
               </w:rPr>
-              <w:t xml:space="preserve">insert vehicle details from field sheet) </w:t>
+              <w:t>insert</w:t>
+            </w:r>
+            <w:proofErr w:type="gramEnd"/>
+            <w:r>
+              <w:rPr>
+                <w:rStyle w:val="StrongEmphasis"/>
+              </w:rPr>
+              <w:t xml:space="preserve"> vehicle details from field sheet) </w:t>
             </w:r>
             <w:r>
               <w:t xml:space="preserve">when idling and when operating were </w:t>
@@ -13992,8 +14919,16 @@
               <w:rPr>
                 <w:rStyle w:val="StrongEmphasis"/>
               </w:rPr>
-              <w:t>85.0 dB(A) at the operator ear position .</w:t>
-            </w:r>
+              <w:t xml:space="preserve">85.0 dB(A) at the operator ear </w:t>
+            </w:r>
+            <w:proofErr w:type="gramStart"/>
+            <w:r>
+              <w:rPr>
+                <w:rStyle w:val="StrongEmphasis"/>
+              </w:rPr>
+              <w:t>position .</w:t>
+            </w:r>
+            <w:proofErr w:type="gramEnd"/>
             <w:r>
               <w:t xml:space="preserve"> </w:t>
             </w:r>
@@ -14257,7 +15192,29 @@
               <w:rPr>
                 <w:rStyle w:val="StrongEmphasis"/>
               </w:rPr>
-              <w:t xml:space="preserve">(Insert calculation Sheet Value 2 here -text color according to rating value (g,a,r,m)) </w:t>
+              <w:t>(Insert calculation Sheet Value 2 here -text color according to rating value (</w:t>
+            </w:r>
+            <w:proofErr w:type="spellStart"/>
+            <w:proofErr w:type="gramStart"/>
+            <w:r>
+              <w:rPr>
+                <w:rStyle w:val="StrongEmphasis"/>
+              </w:rPr>
+              <w:t>g,a</w:t>
+            </w:r>
+            <w:proofErr w:type="gramEnd"/>
+            <w:r>
+              <w:rPr>
+                <w:rStyle w:val="StrongEmphasis"/>
+              </w:rPr>
+              <w:t>,r,m</w:t>
+            </w:r>
+            <w:proofErr w:type="spellEnd"/>
+            <w:r>
+              <w:rPr>
+                <w:rStyle w:val="StrongEmphasis"/>
+              </w:rPr>
+              <w:t xml:space="preserve">)) </w:t>
             </w:r>
           </w:p>
         </w:tc>
@@ -14280,7 +15237,29 @@
               <w:rPr>
                 <w:rStyle w:val="StrongEmphasis"/>
               </w:rPr>
-              <w:t xml:space="preserve">(Insert Risk Level according to Matrix) and shade cell accordingly (g,a,r,m)) </w:t>
+              <w:t>(Insert Risk Level according to Matrix) and shade cell accordingly (</w:t>
+            </w:r>
+            <w:proofErr w:type="spellStart"/>
+            <w:proofErr w:type="gramStart"/>
+            <w:r>
+              <w:rPr>
+                <w:rStyle w:val="StrongEmphasis"/>
+              </w:rPr>
+              <w:t>g,a</w:t>
+            </w:r>
+            <w:proofErr w:type="gramEnd"/>
+            <w:r>
+              <w:rPr>
+                <w:rStyle w:val="StrongEmphasis"/>
+              </w:rPr>
+              <w:t>,r,m</w:t>
+            </w:r>
+            <w:proofErr w:type="spellEnd"/>
+            <w:r>
+              <w:rPr>
+                <w:rStyle w:val="StrongEmphasis"/>
+              </w:rPr>
+              <w:t xml:space="preserve">)) </w:t>
             </w:r>
           </w:p>
         </w:tc>
@@ -14444,7 +15423,29 @@
               <w:rPr>
                 <w:rStyle w:val="StrongEmphasis"/>
               </w:rPr>
-              <w:t xml:space="preserve">(Insert calculation Sheet Value 2 here -text color according to rating value (g,a,r,m)) </w:t>
+              <w:t>(Insert calculation Sheet Value 2 here -text color according to rating value (</w:t>
+            </w:r>
+            <w:proofErr w:type="spellStart"/>
+            <w:proofErr w:type="gramStart"/>
+            <w:r>
+              <w:rPr>
+                <w:rStyle w:val="StrongEmphasis"/>
+              </w:rPr>
+              <w:t>g,a</w:t>
+            </w:r>
+            <w:proofErr w:type="gramEnd"/>
+            <w:r>
+              <w:rPr>
+                <w:rStyle w:val="StrongEmphasis"/>
+              </w:rPr>
+              <w:t>,r,m</w:t>
+            </w:r>
+            <w:proofErr w:type="spellEnd"/>
+            <w:r>
+              <w:rPr>
+                <w:rStyle w:val="StrongEmphasis"/>
+              </w:rPr>
+              <w:t xml:space="preserve">)) </w:t>
             </w:r>
           </w:p>
         </w:tc>
@@ -14467,7 +15468,29 @@
               <w:rPr>
                 <w:rStyle w:val="StrongEmphasis"/>
               </w:rPr>
-              <w:t>(Insert Risk Level according to Matrix) and shade cell accordingly (g,a,r,m))</w:t>
+              <w:t>(Insert Risk Level according to Matrix) and shade cell accordingly (</w:t>
+            </w:r>
+            <w:proofErr w:type="spellStart"/>
+            <w:proofErr w:type="gramStart"/>
+            <w:r>
+              <w:rPr>
+                <w:rStyle w:val="StrongEmphasis"/>
+              </w:rPr>
+              <w:t>g,a</w:t>
+            </w:r>
+            <w:proofErr w:type="gramEnd"/>
+            <w:r>
+              <w:rPr>
+                <w:rStyle w:val="StrongEmphasis"/>
+              </w:rPr>
+              <w:t>,r,m</w:t>
+            </w:r>
+            <w:proofErr w:type="spellEnd"/>
+            <w:r>
+              <w:rPr>
+                <w:rStyle w:val="StrongEmphasis"/>
+              </w:rPr>
+              <w:t>))</w:t>
             </w:r>
             <w:r>
               <w:t xml:space="preserve"> </w:t>
@@ -14591,7 +15614,11 @@
               <w:spacing w:after="283"/>
             </w:pPr>
             <w:r>
-              <w:t xml:space="preserve">The reverse warning alarm generated an average noise rating levels </w:t>
+              <w:t xml:space="preserve">The reverse warning alarm generated an average </w:t>
+            </w:r>
+            <w:r>
+              <w:lastRenderedPageBreak/>
+              <w:t xml:space="preserve">noise rating levels </w:t>
             </w:r>
             <w:r>
               <w:rPr>
@@ -14685,7 +15712,21 @@
               <w:rPr>
                 <w:rStyle w:val="StrongEmphasis"/>
               </w:rPr>
-              <w:t xml:space="preserve">(Insert calculation Sheet Value 1 here ) </w:t>
+              <w:t xml:space="preserve">(Insert calculation Sheet Value 1 </w:t>
+            </w:r>
+            <w:proofErr w:type="gramStart"/>
+            <w:r>
+              <w:rPr>
+                <w:rStyle w:val="StrongEmphasis"/>
+              </w:rPr>
+              <w:t>here )</w:t>
+            </w:r>
+            <w:proofErr w:type="gramEnd"/>
+            <w:r>
+              <w:rPr>
+                <w:rStyle w:val="StrongEmphasis"/>
+              </w:rPr>
+              <w:t xml:space="preserve"> </w:t>
             </w:r>
           </w:p>
         </w:tc>
@@ -14707,7 +15748,29 @@
               <w:rPr>
                 <w:rStyle w:val="StrongEmphasis"/>
               </w:rPr>
-              <w:t xml:space="preserve">(Insert calculation Sheet Value 2 here -text color according to rating value (g,a,r,m)) </w:t>
+              <w:t>(Insert calculation Sheet Value 2 here -text color according to rating value (</w:t>
+            </w:r>
+            <w:proofErr w:type="spellStart"/>
+            <w:proofErr w:type="gramStart"/>
+            <w:r>
+              <w:rPr>
+                <w:rStyle w:val="StrongEmphasis"/>
+              </w:rPr>
+              <w:t>g,a</w:t>
+            </w:r>
+            <w:proofErr w:type="gramEnd"/>
+            <w:r>
+              <w:rPr>
+                <w:rStyle w:val="StrongEmphasis"/>
+              </w:rPr>
+              <w:t>,r,m</w:t>
+            </w:r>
+            <w:proofErr w:type="spellEnd"/>
+            <w:r>
+              <w:rPr>
+                <w:rStyle w:val="StrongEmphasis"/>
+              </w:rPr>
+              <w:t xml:space="preserve">)) </w:t>
             </w:r>
           </w:p>
         </w:tc>
@@ -14730,7 +15793,29 @@
               <w:rPr>
                 <w:rStyle w:val="StrongEmphasis"/>
               </w:rPr>
-              <w:t xml:space="preserve">(Insert Risk Level according to Matrix) and shade cell accordingly (g,a,r,m)) </w:t>
+              <w:t>(Insert Risk Level according to Matrix) and shade cell accordingly (</w:t>
+            </w:r>
+            <w:proofErr w:type="spellStart"/>
+            <w:proofErr w:type="gramStart"/>
+            <w:r>
+              <w:rPr>
+                <w:rStyle w:val="StrongEmphasis"/>
+              </w:rPr>
+              <w:t>g,a</w:t>
+            </w:r>
+            <w:proofErr w:type="gramEnd"/>
+            <w:r>
+              <w:rPr>
+                <w:rStyle w:val="StrongEmphasis"/>
+              </w:rPr>
+              <w:t>,r,m</w:t>
+            </w:r>
+            <w:proofErr w:type="spellEnd"/>
+            <w:r>
+              <w:rPr>
+                <w:rStyle w:val="StrongEmphasis"/>
+              </w:rPr>
+              <w:t xml:space="preserve">)) </w:t>
             </w:r>
           </w:p>
         </w:tc>
@@ -14965,13 +16050,24 @@
               <w:spacing w:after="283"/>
             </w:pPr>
             <w:r>
-              <w:t xml:space="preserve">There are ( </w:t>
-            </w:r>
-            <w:r>
-              <w:rPr>
-                <w:rStyle w:val="StrongEmphasis"/>
-              </w:rPr>
-              <w:t xml:space="preserve">Insert from field sheet </w:t>
+              <w:t xml:space="preserve">There are </w:t>
+            </w:r>
+            <w:proofErr w:type="gramStart"/>
+            <w:r>
+              <w:t xml:space="preserve">( </w:t>
+            </w:r>
+            <w:r>
+              <w:rPr>
+                <w:rStyle w:val="StrongEmphasis"/>
+              </w:rPr>
+              <w:t>Insert</w:t>
+            </w:r>
+            <w:proofErr w:type="gramEnd"/>
+            <w:r>
+              <w:rPr>
+                <w:rStyle w:val="StrongEmphasis"/>
+              </w:rPr>
+              <w:t xml:space="preserve"> from field sheet </w:t>
             </w:r>
             <w:r>
               <w:t xml:space="preserve">) in place for the effective reduction of noise levels. </w:t>
@@ -15057,7 +16153,21 @@
               <w:rPr>
                 <w:rStyle w:val="StrongEmphasis"/>
               </w:rPr>
-              <w:t xml:space="preserve">Insert from field sheet ; </w:t>
+              <w:t xml:space="preserve">Insert from field </w:t>
+            </w:r>
+            <w:proofErr w:type="gramStart"/>
+            <w:r>
+              <w:rPr>
+                <w:rStyle w:val="StrongEmphasis"/>
+              </w:rPr>
+              <w:t>sheet ;</w:t>
+            </w:r>
+            <w:proofErr w:type="gramEnd"/>
+            <w:r>
+              <w:rPr>
+                <w:rStyle w:val="StrongEmphasis"/>
+              </w:rPr>
+              <w:t xml:space="preserve"> </w:t>
             </w:r>
             <w:r>
               <w:t>type) from (</w:t>
@@ -15100,10 +16210,21 @@
               <w:rPr>
                 <w:rStyle w:val="StrongEmphasis"/>
               </w:rPr>
-              <w:t xml:space="preserve">provide/do not provide </w:t>
-            </w:r>
-            <w:r>
-              <w:t xml:space="preserve">) adequate protection against the noise rating levels in this area. </w:t>
+              <w:t xml:space="preserve">provide/do not </w:t>
+            </w:r>
+            <w:proofErr w:type="gramStart"/>
+            <w:r>
+              <w:rPr>
+                <w:rStyle w:val="StrongEmphasis"/>
+              </w:rPr>
+              <w:t xml:space="preserve">provide </w:t>
+            </w:r>
+            <w:r>
+              <w:t>)</w:t>
+            </w:r>
+            <w:proofErr w:type="gramEnd"/>
+            <w:r>
+              <w:t xml:space="preserve"> adequate protection against the noise rating levels in this area. </w:t>
             </w:r>
           </w:p>
           <w:p>
@@ -15199,7 +16320,15 @@
               <w:spacing w:after="283"/>
             </w:pPr>
             <w:r>
-              <w:t xml:space="preserve">Employees are exposed to ototoxic substances as well as noise rating levels in excess of 82dB(A), namely: </w:t>
+              <w:t xml:space="preserve">Employees are exposed to ototoxic substances as well as noise rating levels </w:t>
+            </w:r>
+            <w:proofErr w:type="gramStart"/>
+            <w:r>
+              <w:t>in excess of</w:t>
+            </w:r>
+            <w:proofErr w:type="gramEnd"/>
+            <w:r>
+              <w:t xml:space="preserve"> 82dB(A), namely: </w:t>
             </w:r>
           </w:p>
           <w:p>
@@ -15243,7 +16372,15 @@
               <w:spacing w:after="283"/>
             </w:pPr>
             <w:r>
-              <w:t xml:space="preserve">Operators of the following equipment are exposed to vibration and noise rating levels in excess of 82dB(A): </w:t>
+              <w:t xml:space="preserve">Operators of the following equipment are exposed to vibration and noise rating levels </w:t>
+            </w:r>
+            <w:proofErr w:type="gramStart"/>
+            <w:r>
+              <w:t>in excess of</w:t>
+            </w:r>
+            <w:proofErr w:type="gramEnd"/>
+            <w:r>
+              <w:t xml:space="preserve"> 82dB(A): </w:t>
             </w:r>
           </w:p>
           <w:p>
@@ -15280,6 +16417,7 @@
         <w:rPr>
           <w:rStyle w:val="StrongEmphasis"/>
         </w:rPr>
+        <w:lastRenderedPageBreak/>
         <w:t xml:space="preserve">TABLE 7.4: </w:t>
       </w:r>
       <w:r>
@@ -15438,7 +16576,16 @@
                 <w:position w:val="-6"/>
                 <w:sz w:val="16"/>
               </w:rPr>
-              <w:t xml:space="preserve">Req,8h </w:t>
+              <w:t>Req,8</w:t>
+            </w:r>
+            <w:proofErr w:type="gramStart"/>
+            <w:r>
+              <w:rPr>
+                <w:rStyle w:val="StrongEmphasis"/>
+                <w:position w:val="-6"/>
+                <w:sz w:val="16"/>
+              </w:rPr>
+              <w:t xml:space="preserve">h </w:t>
             </w:r>
             <w:r>
               <w:rPr>
@@ -15446,6 +16593,7 @@
               </w:rPr>
               <w:t>)</w:t>
             </w:r>
+            <w:proofErr w:type="gramEnd"/>
             <w:r>
               <w:t xml:space="preserve"> </w:t>
             </w:r>
@@ -15650,7 +16798,29 @@
               <w:rPr>
                 <w:rStyle w:val="StrongEmphasis"/>
               </w:rPr>
-              <w:t xml:space="preserve">(Insert calculation Sheet Value 2 here -text color according to rating value (g,a,r,m)) </w:t>
+              <w:t>(Insert calculation Sheet Value 2 here -text color according to rating value (</w:t>
+            </w:r>
+            <w:proofErr w:type="spellStart"/>
+            <w:proofErr w:type="gramStart"/>
+            <w:r>
+              <w:rPr>
+                <w:rStyle w:val="StrongEmphasis"/>
+              </w:rPr>
+              <w:t>g,a</w:t>
+            </w:r>
+            <w:proofErr w:type="gramEnd"/>
+            <w:r>
+              <w:rPr>
+                <w:rStyle w:val="StrongEmphasis"/>
+              </w:rPr>
+              <w:t>,r,m</w:t>
+            </w:r>
+            <w:proofErr w:type="spellEnd"/>
+            <w:r>
+              <w:rPr>
+                <w:rStyle w:val="StrongEmphasis"/>
+              </w:rPr>
+              <w:t xml:space="preserve">)) </w:t>
             </w:r>
           </w:p>
         </w:tc>
@@ -15673,7 +16843,29 @@
               <w:rPr>
                 <w:rStyle w:val="StrongEmphasis"/>
               </w:rPr>
-              <w:t xml:space="preserve">(Insert Risk Level according to Matrix) and shade cell accordingly (g,a,r,m)) </w:t>
+              <w:t>(Insert Risk Level according to Matrix) and shade cell accordingly (</w:t>
+            </w:r>
+            <w:proofErr w:type="spellStart"/>
+            <w:proofErr w:type="gramStart"/>
+            <w:r>
+              <w:rPr>
+                <w:rStyle w:val="StrongEmphasis"/>
+              </w:rPr>
+              <w:t>g,a</w:t>
+            </w:r>
+            <w:proofErr w:type="gramEnd"/>
+            <w:r>
+              <w:rPr>
+                <w:rStyle w:val="StrongEmphasis"/>
+              </w:rPr>
+              <w:t>,r,m</w:t>
+            </w:r>
+            <w:proofErr w:type="spellEnd"/>
+            <w:r>
+              <w:rPr>
+                <w:rStyle w:val="StrongEmphasis"/>
+              </w:rPr>
+              <w:t xml:space="preserve">)) </w:t>
             </w:r>
           </w:p>
         </w:tc>
@@ -15707,7 +16899,21 @@
               <w:rPr>
                 <w:rStyle w:val="StrongEmphasis"/>
               </w:rPr>
-              <w:t>insert duration in hrs from field sheet</w:t>
+              <w:t xml:space="preserve">insert duration in </w:t>
+            </w:r>
+            <w:proofErr w:type="spellStart"/>
+            <w:r>
+              <w:rPr>
+                <w:rStyle w:val="StrongEmphasis"/>
+              </w:rPr>
+              <w:t>hrs</w:t>
+            </w:r>
+            <w:proofErr w:type="spellEnd"/>
+            <w:r>
+              <w:rPr>
+                <w:rStyle w:val="StrongEmphasis"/>
+              </w:rPr>
+              <w:t xml:space="preserve"> from field sheet</w:t>
             </w:r>
             <w:r>
               <w:t>) hour shifts and spend up to (</w:t>
@@ -15716,7 +16922,21 @@
               <w:rPr>
                 <w:rStyle w:val="StrongEmphasis"/>
               </w:rPr>
-              <w:t>insert in hrs from field sheet</w:t>
+              <w:t xml:space="preserve">insert in </w:t>
+            </w:r>
+            <w:proofErr w:type="spellStart"/>
+            <w:r>
+              <w:rPr>
+                <w:rStyle w:val="StrongEmphasis"/>
+              </w:rPr>
+              <w:t>hrs</w:t>
+            </w:r>
+            <w:proofErr w:type="spellEnd"/>
+            <w:r>
+              <w:rPr>
+                <w:rStyle w:val="StrongEmphasis"/>
+              </w:rPr>
+              <w:t xml:space="preserve"> from field sheet</w:t>
             </w:r>
             <w:r>
               <w:t xml:space="preserve">) </w:t>
@@ -15984,7 +17204,29 @@
               <w:rPr>
                 <w:rStyle w:val="StrongEmphasis"/>
               </w:rPr>
-              <w:t xml:space="preserve">(Insert calculation Sheet Value 2 here -text color according to rating value (g,a,r,m)) </w:t>
+              <w:t>(Insert calculation Sheet Value 2 here -text color according to rating value (</w:t>
+            </w:r>
+            <w:proofErr w:type="spellStart"/>
+            <w:proofErr w:type="gramStart"/>
+            <w:r>
+              <w:rPr>
+                <w:rStyle w:val="StrongEmphasis"/>
+              </w:rPr>
+              <w:t>g,a</w:t>
+            </w:r>
+            <w:proofErr w:type="gramEnd"/>
+            <w:r>
+              <w:rPr>
+                <w:rStyle w:val="StrongEmphasis"/>
+              </w:rPr>
+              <w:t>,r,m</w:t>
+            </w:r>
+            <w:proofErr w:type="spellEnd"/>
+            <w:r>
+              <w:rPr>
+                <w:rStyle w:val="StrongEmphasis"/>
+              </w:rPr>
+              <w:t xml:space="preserve">)) </w:t>
             </w:r>
           </w:p>
         </w:tc>
@@ -16008,7 +17250,29 @@
               <w:rPr>
                 <w:rStyle w:val="StrongEmphasis"/>
               </w:rPr>
-              <w:t xml:space="preserve">(Insert Risk Level according to Matrix) and shade cell accordingly (g,a,r,m)) </w:t>
+              <w:t>(Insert Risk Level according to Matrix) and shade cell accordingly (</w:t>
+            </w:r>
+            <w:proofErr w:type="spellStart"/>
+            <w:proofErr w:type="gramStart"/>
+            <w:r>
+              <w:rPr>
+                <w:rStyle w:val="StrongEmphasis"/>
+              </w:rPr>
+              <w:t>g,a</w:t>
+            </w:r>
+            <w:proofErr w:type="gramEnd"/>
+            <w:r>
+              <w:rPr>
+                <w:rStyle w:val="StrongEmphasis"/>
+              </w:rPr>
+              <w:t>,r,m</w:t>
+            </w:r>
+            <w:proofErr w:type="spellEnd"/>
+            <w:r>
+              <w:rPr>
+                <w:rStyle w:val="StrongEmphasis"/>
+              </w:rPr>
+              <w:t xml:space="preserve">)) </w:t>
             </w:r>
           </w:p>
         </w:tc>
@@ -16775,7 +18039,15 @@
         <w:pStyle w:val="BodyText"/>
       </w:pPr>
       <w:r>
-        <w:t xml:space="preserve">(Table continues on the following page)   </w:t>
+        <w:t xml:space="preserve">(Table </w:t>
+      </w:r>
+      <w:proofErr w:type="gramStart"/>
+      <w:r>
+        <w:t>continues on</w:t>
+      </w:r>
+      <w:proofErr w:type="gramEnd"/>
+      <w:r>
+        <w:t xml:space="preserve"> the following page)   </w:t>
       </w:r>
     </w:p>
     <w:tbl>
@@ -16978,6 +18250,7 @@
               <w:rPr>
                 <w:rStyle w:val="StrongEmphasis"/>
               </w:rPr>
+              <w:lastRenderedPageBreak/>
               <w:t>Engineering Controls</w:t>
             </w:r>
             <w:r>
@@ -17036,6 +18309,7 @@
               </w:tabs>
               <w:spacing w:after="283"/>
             </w:pPr>
+            <w:proofErr w:type="gramStart"/>
             <w:r>
               <w:rPr>
                 <w:rStyle w:val="StrongEmphasis"/>
@@ -17049,7 +18323,14 @@
               <w:rPr>
                 <w:rStyle w:val="StrongEmphasis"/>
               </w:rPr>
-              <w:t xml:space="preserve">Insert equipment-specific details here) Field sheet and/ or Manually </w:t>
+              <w:t>Insert</w:t>
+            </w:r>
+            <w:proofErr w:type="gramEnd"/>
+            <w:r>
+              <w:rPr>
+                <w:rStyle w:val="StrongEmphasis"/>
+              </w:rPr>
+              <w:t xml:space="preserve"> equipment-specific details here) Field sheet and/ or Manually </w:t>
             </w:r>
           </w:p>
           <w:p>
@@ -17098,7 +18379,21 @@
               <w:rPr>
                 <w:rStyle w:val="StrongEmphasis"/>
               </w:rPr>
-              <w:t xml:space="preserve">Insert from field sheet ; </w:t>
+              <w:t xml:space="preserve">Insert from field </w:t>
+            </w:r>
+            <w:proofErr w:type="gramStart"/>
+            <w:r>
+              <w:rPr>
+                <w:rStyle w:val="StrongEmphasis"/>
+              </w:rPr>
+              <w:t>sheet ;</w:t>
+            </w:r>
+            <w:proofErr w:type="gramEnd"/>
+            <w:r>
+              <w:rPr>
+                <w:rStyle w:val="StrongEmphasis"/>
+              </w:rPr>
+              <w:t xml:space="preserve"> </w:t>
             </w:r>
             <w:r>
               <w:t>type) from (</w:t>
@@ -17240,7 +18535,15 @@
               <w:spacing w:after="283"/>
             </w:pPr>
             <w:r>
-              <w:t xml:space="preserve">Employees are exposed to ototoxic substances as well as noise rating levels in excess of 82dB(A), namely: </w:t>
+              <w:t xml:space="preserve">Employees are exposed to ototoxic substances as well as noise rating levels </w:t>
+            </w:r>
+            <w:proofErr w:type="gramStart"/>
+            <w:r>
+              <w:t>in excess of</w:t>
+            </w:r>
+            <w:proofErr w:type="gramEnd"/>
+            <w:r>
+              <w:t xml:space="preserve"> 82dB(A), namely: </w:t>
             </w:r>
           </w:p>
           <w:p>
@@ -17255,6 +18558,7 @@
               </w:tabs>
               <w:spacing w:after="283"/>
             </w:pPr>
+            <w:proofErr w:type="gramStart"/>
             <w:r>
               <w:rPr>
                 <w:rStyle w:val="StrongEmphasis"/>
@@ -17268,7 +18572,14 @@
               <w:rPr>
                 <w:rStyle w:val="StrongEmphasis"/>
               </w:rPr>
-              <w:t>Name of substance Insert from field sheet)</w:t>
+              <w:t>Name</w:t>
+            </w:r>
+            <w:proofErr w:type="gramEnd"/>
+            <w:r>
+              <w:rPr>
+                <w:rStyle w:val="StrongEmphasis"/>
+              </w:rPr>
+              <w:t xml:space="preserve"> of substance Insert from field sheet)</w:t>
             </w:r>
             <w:r>
               <w:t xml:space="preserve">, at </w:t>
@@ -17296,7 +18607,15 @@
               <w:spacing w:after="283"/>
             </w:pPr>
             <w:r>
-              <w:t xml:space="preserve">Operators of the following equipment are exposed to vibration and noise rating levels in excess of 82dB(A): </w:t>
+              <w:t xml:space="preserve">Operators of the following equipment are exposed to vibration and noise rating levels </w:t>
+            </w:r>
+            <w:proofErr w:type="gramStart"/>
+            <w:r>
+              <w:t>in excess of</w:t>
+            </w:r>
+            <w:proofErr w:type="gramEnd"/>
+            <w:r>
+              <w:t xml:space="preserve"> 82dB(A): </w:t>
             </w:r>
           </w:p>
           <w:p>
@@ -17327,6 +18646,7 @@
         <w:spacing w:after="283"/>
       </w:pPr>
       <w:r>
+        <w:lastRenderedPageBreak/>
         <w:t> </w:t>
       </w:r>
       <w:r>
@@ -17365,6 +18685,7 @@
                 <w:color w:val="FFFFFF"/>
                 <w:sz w:val="40"/>
               </w:rPr>
+              <w:lastRenderedPageBreak/>
               <w:t xml:space="preserve">8.0 </w:t>
             </w:r>
           </w:p>
@@ -17438,8 +18759,6 @@
       </w:r>
       <w:r>
         <w:br/>
-      </w:r>
-      <w:r>
         <w:t xml:space="preserve">Insert manually according to evaluations in results tables </w:t>
       </w:r>
       <w:r>
@@ -17555,14 +18874,7 @@
           <w:rStyle w:val="StrongEmphasis"/>
           <w:u w:val="single"/>
         </w:rPr>
-        <w:t>Noisy Equipment</w:t>
-      </w:r>
-      <w:r>
-        <w:rPr>
-          <w:rStyle w:val="StrongEmphasis"/>
-          <w:u w:val="single"/>
-        </w:rPr>
-        <w:t xml:space="preserve"> </w:t>
+        <w:t xml:space="preserve">Noisy Equipment </w:t>
       </w:r>
       <w:r>
         <w:rPr>
@@ -17863,6 +19175,7 @@
         <w:rPr>
           <w:noProof/>
         </w:rPr>
+        <w:lastRenderedPageBreak/>
         <w:drawing>
           <wp:inline distT="238125" distB="238125" distL="228600" distR="228600" wp14:anchorId="6E60974E" wp14:editId="07777777">
             <wp:extent cx="2609850" cy="1333500"/>
@@ -17930,7 +19243,15 @@
         <w:spacing w:after="283"/>
       </w:pPr>
       <w:r>
-        <w:t xml:space="preserve">All moving machinery must be subject to regular maintenance, servicing and lubrication to prevent unnecessary noise generation due to the vibration of loose parts/equipment. Ensure that all machine parts, grids, hatches etc, are properly closed and secured (tight fit) to reduce any rattling or vibrating noise. </w:t>
+        <w:t xml:space="preserve">All moving machinery must be subject to regular maintenance, servicing and lubrication to prevent unnecessary noise generation due to the vibration of loose parts/equipment. Ensure that all machine parts, grids, hatches </w:t>
+      </w:r>
+      <w:proofErr w:type="spellStart"/>
+      <w:r>
+        <w:t>etc</w:t>
+      </w:r>
+      <w:proofErr w:type="spellEnd"/>
+      <w:r>
+        <w:t xml:space="preserve">, are properly closed and secured (tight fit) to reduce any rattling or vibrating noise. </w:t>
       </w:r>
     </w:p>
     <w:p>
@@ -18026,13 +19347,31 @@
         <w:t xml:space="preserve">Fitment </w:t>
       </w:r>
       <w:r>
-        <w:t>Effectiveness of HPDs is dependent on the correct donning thereof, and therefore it is important that employer ensures that employees are informed concerning the correct use of HPD's. Individualised selection and fitment of HPD's must be conducted by a competent person, i.e. an OHP or other suitably competent person, preferably in conjunction wit</w:t>
-      </w:r>
-      <w:r>
-        <w:t>h the Risk Based Medical Examinations (in this case Audiometric Testing). This examination incorporates an HPD compatibility assessment, the findings of which must be considered during selection and fitment, as should the selection criteria. Accordingly, and as stated previously, selection, fitment and instruction with regard to HPD's should be addressed at the time of the audiometric test. The competent person conducting HPD fittings must be satisfied that the employee is well capable of inserting or other</w:t>
-      </w:r>
-      <w:r>
-        <w:t xml:space="preserve">wise applying the devices selected, so as to obtain a level of protection that is adequate for the noise environment where he or she will work. </w:t>
+        <w:t xml:space="preserve">Effectiveness of HPDs is dependent on the correct donning thereof, and therefore it is important that employer ensures that employees are informed concerning the correct use of HPD's. </w:t>
+      </w:r>
+      <w:proofErr w:type="spellStart"/>
+      <w:r>
+        <w:t>Individualised</w:t>
+      </w:r>
+      <w:proofErr w:type="spellEnd"/>
+      <w:r>
+        <w:t xml:space="preserve"> selection and fitment of HPD's must be conducted by a competent person, i.e. an OHP or other suitably competent person, preferably in conjunction with the Risk Based Medical Examinations (in this case Audiometric Testing). This examination incorporates an HPD compatibility assessment, the findings of which must be considered during selection and fitment, as should the selection criteria. Accordingly, and as stated previously, selection, fitment and instruction </w:t>
+      </w:r>
+      <w:proofErr w:type="gramStart"/>
+      <w:r>
+        <w:t>with regard to</w:t>
+      </w:r>
+      <w:proofErr w:type="gramEnd"/>
+      <w:r>
+        <w:t xml:space="preserve"> HPD's should be addressed at the time of the audiometric test. The competent person conducting HPD fittings must be satisfied that the employee is well capable of inserting or otherwise applying the devices selected, </w:t>
+      </w:r>
+      <w:proofErr w:type="gramStart"/>
+      <w:r>
+        <w:t>so as to</w:t>
+      </w:r>
+      <w:proofErr w:type="gramEnd"/>
+      <w:r>
+        <w:t xml:space="preserve"> obtain a level of protection that is adequate for the noise environment where he or she will work. </w:t>
       </w:r>
       <w:r>
         <w:br/>
@@ -18116,6 +19455,7 @@
         <w:rPr>
           <w:noProof/>
         </w:rPr>
+        <w:lastRenderedPageBreak/>
         <w:drawing>
           <wp:inline distT="257175" distB="257175" distL="257175" distR="257175" wp14:anchorId="6F58A938" wp14:editId="07777777">
             <wp:extent cx="3352800" cy="2886075"/>
@@ -18238,6 +19578,7 @@
         <w:rPr>
           <w:noProof/>
         </w:rPr>
+        <w:lastRenderedPageBreak/>
         <w:drawing>
           <wp:inline distT="257175" distB="257175" distL="257175" distR="257175" wp14:anchorId="166D6942" wp14:editId="07777777">
             <wp:extent cx="2686050" cy="2638425"/>
@@ -18295,7 +19636,15 @@
         <w:spacing w:after="283"/>
       </w:pPr>
       <w:r>
-        <w:t xml:space="preserve">A medical surveillance programme (entry, periodic and exit medicals) is </w:t>
+        <w:t xml:space="preserve">A medical surveillance </w:t>
+      </w:r>
+      <w:proofErr w:type="spellStart"/>
+      <w:r>
+        <w:t>programme</w:t>
+      </w:r>
+      <w:proofErr w:type="spellEnd"/>
+      <w:r>
+        <w:t xml:space="preserve"> (entry, periodic and exit medicals) is </w:t>
       </w:r>
       <w:r>
         <w:rPr>
@@ -18313,10 +19662,7 @@
         <w:t xml:space="preserve"> Audiometric testing must meet the following criteria: </w:t>
       </w:r>
       <w:r>
-        <w:t>(1) Medical Surveillance (in this case, Audiometric Testing) may only be conducted by a certified, competent person. Meaning: a person registered in terms of the Health Professions Act, 1974 (Act 56 of 1974), with the Health Professions Council of South Africa in any of the following three categor</w:t>
-      </w:r>
-      <w:r>
-        <w:t xml:space="preserve">ies: </w:t>
+        <w:t xml:space="preserve">(1) Medical Surveillance (in this case, Audiometric Testing) may only be conducted by a certified, competent person. Meaning: a person registered in terms of the Health Professions Act, 1974 (Act 56 of 1974), with the Health Professions Council of South Africa in any of the following three categories: </w:t>
       </w:r>
     </w:p>
     <w:p>
@@ -18331,7 +19677,15 @@
         </w:tabs>
       </w:pPr>
       <w:r>
-        <w:t xml:space="preserve">Otorhinolaryngologist (ear, nose and throat specialist); </w:t>
+        <w:t>Otorhinolaryngologist (ear, nose and throat specialist</w:t>
+      </w:r>
+      <w:proofErr w:type="gramStart"/>
+      <w:r>
+        <w:t>);</w:t>
+      </w:r>
+      <w:proofErr w:type="gramEnd"/>
+      <w:r>
+        <w:t xml:space="preserve"> </w:t>
       </w:r>
     </w:p>
     <w:p>
@@ -18346,7 +19700,15 @@
         </w:tabs>
       </w:pPr>
       <w:r>
-        <w:t xml:space="preserve">Speech therapist and audiologist; </w:t>
+        <w:t xml:space="preserve">Speech therapist and </w:t>
+      </w:r>
+      <w:proofErr w:type="gramStart"/>
+      <w:r>
+        <w:t>audiologist;</w:t>
+      </w:r>
+      <w:proofErr w:type="gramEnd"/>
+      <w:r>
+        <w:t xml:space="preserve"> </w:t>
       </w:r>
     </w:p>
     <w:p>
@@ -18371,10 +19733,15 @@
         <w:spacing w:after="283"/>
       </w:pPr>
       <w:r>
-        <w:t>a person with a qualification in audiometric techniques obtained from an institution registered with the South African Qualification Authority or any of its structures in terms of the South African Qualifications Authority Act, 1995 (Act 58 of 1995), and registered with the South African Society for Occupational Health Nursing (SASOHN); (2) All persons that are potentially excessively exposed to noise, or could in future be excessively exposed to noise (i.e., new employees, or those regularly operating nois</w:t>
-      </w:r>
-      <w:r>
-        <w:t xml:space="preserve">y machinery, their assistants, and persons regularly working in the noise zones), should be subjected to an audiometric testing programme, as contemplated in Regulation 8 of the Noise Induced hearing Loss Regulations and SANS 10083 (latest version), that includes: (a) a baseline audiogram, which is recorded— </w:t>
+        <w:t xml:space="preserve">a person with a qualification in audiometric techniques obtained from an institution registered with the South African Qualification Authority or any of its structures in terms of the South African Qualifications Authority Act, 1995 (Act 58 of 1995), and registered with the South African Society for Occupational Health Nursing (SASOHN); (2) All persons that are potentially excessively exposed to noise, or could in future be excessively exposed to noise (i.e., new employees, or those regularly operating noisy machinery, their assistants, and persons regularly working in the noise zones), should be subjected to an audiometric testing </w:t>
+      </w:r>
+      <w:proofErr w:type="spellStart"/>
+      <w:r>
+        <w:t>programme</w:t>
+      </w:r>
+      <w:proofErr w:type="spellEnd"/>
+      <w:r>
+        <w:t xml:space="preserve">, as contemplated in Regulation 8 of the Noise Induced hearing Loss Regulations and SANS 10083 (latest version), that includes: (a) a baseline audiogram, which is recorded— </w:t>
       </w:r>
     </w:p>
     <w:p>
@@ -18389,7 +19756,15 @@
         </w:tabs>
       </w:pPr>
       <w:r>
-        <w:t xml:space="preserve">in the case of a new employee, before the employee commences employment or within 30 days of commencement of such employment; or </w:t>
+        <w:t xml:space="preserve">in the case of a new employee, before the employee commences employment or within 30 days of commencement of such </w:t>
+      </w:r>
+      <w:proofErr w:type="gramStart"/>
+      <w:r>
+        <w:t>employment;</w:t>
+      </w:r>
+      <w:proofErr w:type="gramEnd"/>
+      <w:r>
+        <w:t xml:space="preserve"> or </w:t>
       </w:r>
     </w:p>
     <w:p>
@@ -18420,7 +19795,15 @@
         <w:spacing w:after="283"/>
       </w:pPr>
       <w:r>
-        <w:t xml:space="preserve">in accordance with the requirements of Instruction No. 171: Provided that the baseline audiogram conducted in terms of that instruction applies to that employee for the rest of his working career; </w:t>
+        <w:t xml:space="preserve">in accordance with the requirements of Instruction No. 171: Provided that the baseline audiogram conducted in terms of that instruction applies to that employee for the rest of his working </w:t>
+      </w:r>
+      <w:proofErr w:type="gramStart"/>
+      <w:r>
+        <w:t>career;</w:t>
+      </w:r>
+      <w:proofErr w:type="gramEnd"/>
+      <w:r>
+        <w:t xml:space="preserve"> </w:t>
       </w:r>
     </w:p>
     <w:p>
@@ -18469,7 +19852,21 @@
         <w:rPr>
           <w:rStyle w:val="StrongEmphasis"/>
         </w:rPr>
-        <w:t>Insert from results table Employee Name / Occupation if Results table indicate a result of ( ≥ 105dB(A)- (</w:t>
+        <w:t xml:space="preserve">Insert from results table Employee Name / Occupation if Results table indicate a result of </w:t>
+      </w:r>
+      <w:proofErr w:type="gramStart"/>
+      <w:r>
+        <w:rPr>
+          <w:rStyle w:val="StrongEmphasis"/>
+        </w:rPr>
+        <w:t>( ≥</w:t>
+      </w:r>
+      <w:proofErr w:type="gramEnd"/>
+      <w:r>
+        <w:rPr>
+          <w:rStyle w:val="StrongEmphasis"/>
+        </w:rPr>
+        <w:t xml:space="preserve"> 105dB(A)- (</w:t>
       </w:r>
       <w:r>
         <w:t xml:space="preserve"> </w:t>
@@ -18512,16 +19909,11 @@
         <w:spacing w:after="283"/>
       </w:pPr>
       <w:r>
-        <w:t>(c) consists of an exit audiogram, conducted in accordance with SANS 10083 (latest version), which is obtained for every employee whose employment is terminated or who is permanently transferred to another workplace in respect of which audiometric tests are not required: Provided that an audiogram conducted within six months prior to termination of employment or transfer shall meet this requirement; and (d) is performed by a competent person: Provided that if it is impossible for the competent person to est</w:t>
-      </w:r>
-      <w:r>
-        <w:t>ablish a baseline audiogram for an employee as contemplated in paragraph (a,), the employee must be referred to an audiologist who may establish baseline-hearing levels by using other techniques, such as speech reception thresholds.(3) An employer shall ensure that—(a) copies of the audiograms contemplated in subparagraphs (2) (a), (b) and (c) are entered into the employee's record of medical surveillance.(b) a copy of each audiogram contemplated in subparagraphs (2) (a) and (c) is given to the employee whe</w:t>
-      </w:r>
-      <w:r>
-        <w:t xml:space="preserve">n he or she leaves the employment of that employer.(c) new employees provide him or her with their baseline audiograms, exit audiograms or most recent audiograms and the percentage of loss of hearing calculated in accordance with instruction No. 171; and(d) in the case of an employee whose percentage loss of hearing has deteriorated by 10% or more since the baseline audiogram was recorded or an employee for whom no baseline audiogram is available but who has a 10% or more loss of hearing that is not due to </w:t>
-      </w:r>
-      <w:r>
-        <w:t xml:space="preserve">medical causes and has been confirmed by a repeat audiogram— </w:t>
+        <w:t xml:space="preserve">(c) consists of an exit audiogram, conducted in accordance with SANS 10083 (latest version), which is obtained for every </w:t>
+      </w:r>
+      <w:r>
+        <w:lastRenderedPageBreak/>
+        <w:t xml:space="preserve">employee whose employment is terminated or who is permanently transferred to another workplace in respect of which audiometric tests are not required: Provided that an audiogram conducted within six months prior to termination of employment or transfer shall meet this requirement; and (d) is performed by a competent person: Provided that if it is impossible for the competent person to establish a baseline audiogram for an employee as contemplated in paragraph (a,), the employee must be referred to an audiologist who may establish baseline-hearing levels by using other techniques, such as speech reception thresholds.(3) An employer shall ensure that—(a) copies of the audiograms contemplated in subparagraphs (2) (a), (b) and (c) are entered into the employee's record of medical surveillance.(b) a copy of each audiogram contemplated in subparagraphs (2) (a) and (c) is given to the employee when he or she leaves the employment of that employer.(c) new employees provide him or her with their baseline audiograms, exit audiograms or most recent audiograms and the percentage of loss of hearing calculated in accordance with instruction No. 171; and(d) in the case of an employee whose percentage loss of hearing has deteriorated by 10% or more since the baseline audiogram was recorded or an employee for whom no baseline audiogram is available but who has a 10% or more loss of hearing that is not due to medical causes and has been confirmed by a repeat audiogram— </w:t>
       </w:r>
     </w:p>
     <w:p>
@@ -18638,10 +20030,7 @@
       </w:r>
       <w:r>
         <w:br/>
-        <w:t>Such training must include information on workplace noise levels, the correct fitment of HPDs (see fitment and illustration under Section 8.3), HPD attenuation ratings (noise reduction ratings), correct storage o</w:t>
-      </w:r>
-      <w:r>
-        <w:t>f HPDs, HPD maintenance and replacement as well as the aspects detailed in Section 8.3 of this report.</w:t>
+        <w:t>Such training must include information on workplace noise levels, the correct fitment of HPDs (see fitment and illustration under Section 8.3), HPD attenuation ratings (noise reduction ratings), correct storage of HPDs, HPD maintenance and replacement as well as the aspects detailed in Section 8.3 of this report.</w:t>
       </w:r>
       <w:r>
         <w:br/>
@@ -18790,10 +20179,7 @@
         <w:spacing w:after="283"/>
       </w:pPr>
       <w:r>
-        <w:t xml:space="preserve">Records of training given to an employee, as detailed above, must be kept for as long as the employee remains employed at the workplace in which he/she is being exposed to noise. Such training must also be conducted prior to the placement of the relevant employee. Refresher training must be conducted annually or at intervals that may be recommended by the health and safety committee and the health and safety representative. The above-mentioned training must be provided by a person who is competent to do so </w:t>
-      </w:r>
-      <w:r>
-        <w:t xml:space="preserve">and who has adequate personal practical experience and theoretical knowledge of all aspects of the work carried out by the employee. All visitors or persons other than employees who may be affected by noise exposure at the workplace must also be given adequate information, instruction and training and must be provided with at least disposable hearing protectors. </w:t>
+        <w:t xml:space="preserve">Records of training given to an employee, as detailed above, must be kept for as long as the employee remains employed at the workplace in which he/she is being exposed to noise. Such training must also be conducted prior to the placement of the relevant employee. Refresher training must be conducted annually or at intervals that may be recommended by the health and safety committee and the health and safety representative. The above-mentioned training must be provided by a person who is competent to do so and who has adequate personal practical experience and theoretical knowledge of all aspects of the work carried out by the employee. All visitors or persons other than employees who may be affected by noise exposure at the workplace must also be given adequate information, instruction and training and must be provided with at least disposable hearing protectors. </w:t>
       </w:r>
     </w:p>
     <w:p>
@@ -18805,6 +20191,7 @@
         <w:rPr>
           <w:rStyle w:val="StrongEmphasis"/>
         </w:rPr>
+        <w:lastRenderedPageBreak/>
         <w:t xml:space="preserve">8.6. Records </w:t>
       </w:r>
     </w:p>
@@ -18921,13 +20308,24 @@
         <w:rPr>
           <w:rStyle w:val="StrongEmphasis"/>
         </w:rPr>
-        <w:t xml:space="preserve">Department of Employment and Labour </w:t>
-      </w:r>
-      <w:r>
-        <w:t>requires other Occupational Hygiene Inspections to be conducted for the facility to be fully legally compliant (in terms of current and pending legislative req</w:t>
-      </w:r>
-      <w:r>
-        <w:t>uirements). These include (</w:t>
+        <w:t xml:space="preserve">Department of Employment and </w:t>
+      </w:r>
+      <w:proofErr w:type="spellStart"/>
+      <w:r>
+        <w:rPr>
+          <w:rStyle w:val="StrongEmphasis"/>
+        </w:rPr>
+        <w:t>Labour</w:t>
+      </w:r>
+      <w:proofErr w:type="spellEnd"/>
+      <w:r>
+        <w:rPr>
+          <w:rStyle w:val="StrongEmphasis"/>
+        </w:rPr>
+        <w:t xml:space="preserve"> </w:t>
+      </w:r>
+      <w:r>
+        <w:t>requires other Occupational Hygiene Inspections to be conducted for the facility to be fully legally compliant (in terms of current and pending legislative requirements). These include (</w:t>
       </w:r>
       <w:r>
         <w:rPr>
@@ -18971,8 +20369,13 @@
           <w:tab w:val="left" w:pos="707"/>
         </w:tabs>
       </w:pPr>
-      <w:r>
-        <w:t xml:space="preserve">sbestos Inventory and Risk Assessment (Asbestos Abatement Regulations, 2020) </w:t>
+      <w:proofErr w:type="spellStart"/>
+      <w:r>
+        <w:t>sbestos</w:t>
+      </w:r>
+      <w:proofErr w:type="spellEnd"/>
+      <w:r>
+        <w:t xml:space="preserve"> Inventory and Risk Assessment (Asbestos Abatement Regulations, 2020) </w:t>
       </w:r>
     </w:p>
     <w:p>
@@ -19094,6 +20497,7 @@
                 <w:color w:val="FFFFFF"/>
                 <w:sz w:val="40"/>
               </w:rPr>
+              <w:lastRenderedPageBreak/>
               <w:t xml:space="preserve">9.0 </w:t>
             </w:r>
           </w:p>
@@ -19133,8 +20537,16 @@
         <w:rPr>
           <w:rStyle w:val="StrongEmphasis"/>
         </w:rPr>
-        <w:t>(insert client name and site name here- same as in Main findings Section of this report )</w:t>
-      </w:r>
+        <w:t xml:space="preserve">(insert client name and site name here- same as in Main findings Section of this </w:t>
+      </w:r>
+      <w:proofErr w:type="gramStart"/>
+      <w:r>
+        <w:rPr>
+          <w:rStyle w:val="StrongEmphasis"/>
+        </w:rPr>
+        <w:t>report )</w:t>
+      </w:r>
+      <w:proofErr w:type="gramEnd"/>
       <w:r>
         <w:t xml:space="preserve"> in </w:t>
       </w:r>
@@ -19227,7 +20639,15 @@
         <w:t xml:space="preserve">Z Number of Areas </w:t>
       </w:r>
       <w:r>
-        <w:t xml:space="preserve">previously identified as Noise Zones no longer are considered to be Noise Zones. </w:t>
+        <w:t xml:space="preserve">previously identified as Noise Zones no longer </w:t>
+      </w:r>
+      <w:proofErr w:type="gramStart"/>
+      <w:r>
+        <w:t>are considered to be</w:t>
+      </w:r>
+      <w:proofErr w:type="gramEnd"/>
+      <w:r>
+        <w:t xml:space="preserve"> Noise Zones. </w:t>
       </w:r>
     </w:p>
     <w:p>
@@ -19343,10 +20763,21 @@
         <w:rPr>
           <w:rStyle w:val="StrongEmphasis"/>
         </w:rPr>
-        <w:t xml:space="preserve">(Noise Reduction) </w:t>
-      </w:r>
-      <w:r>
-        <w:t xml:space="preserve">, the </w:t>
+        <w:t>(Noise Reduction</w:t>
+      </w:r>
+      <w:proofErr w:type="gramStart"/>
+      <w:r>
+        <w:rPr>
+          <w:rStyle w:val="StrongEmphasis"/>
+        </w:rPr>
+        <w:t xml:space="preserve">) </w:t>
+      </w:r>
+      <w:r>
+        <w:t>,</w:t>
+      </w:r>
+      <w:proofErr w:type="gramEnd"/>
+      <w:r>
+        <w:t xml:space="preserve"> the </w:t>
       </w:r>
       <w:r>
         <w:rPr>
@@ -19392,10 +20823,21 @@
         <w:rPr>
           <w:rStyle w:val="StrongEmphasis"/>
         </w:rPr>
-        <w:t xml:space="preserve">(Noise Reduction) </w:t>
-      </w:r>
-      <w:r>
-        <w:t xml:space="preserve">, the </w:t>
+        <w:t>(Noise Reduction</w:t>
+      </w:r>
+      <w:proofErr w:type="gramStart"/>
+      <w:r>
+        <w:rPr>
+          <w:rStyle w:val="StrongEmphasis"/>
+        </w:rPr>
+        <w:t xml:space="preserve">) </w:t>
+      </w:r>
+      <w:r>
+        <w:t>,</w:t>
+      </w:r>
+      <w:proofErr w:type="gramEnd"/>
+      <w:r>
+        <w:t xml:space="preserve"> the </w:t>
       </w:r>
       <w:r>
         <w:rPr>
@@ -19501,10 +20943,7 @@
       </w:r>
       <w:r>
         <w:br/>
-        <w:t>• Provision of effective Hearing Protective Devices to all individuals identified as being excessively exposed to noise or engaging in tasks or activities produci</w:t>
-      </w:r>
-      <w:r>
-        <w:t xml:space="preserve">ng excessive noise levels </w:t>
+        <w:t xml:space="preserve">• Provision of effective Hearing Protective Devices to all individuals identified as being excessively exposed to noise or engaging in tasks or activities producing excessive noise levels </w:t>
       </w:r>
       <w:r>
         <w:br/>
@@ -19558,6 +20997,7 @@
                 <w:color w:val="FFFFFF"/>
                 <w:sz w:val="40"/>
               </w:rPr>
+              <w:lastRenderedPageBreak/>
               <w:t xml:space="preserve">10.0 </w:t>
             </w:r>
           </w:p>
@@ -19592,8 +21032,6 @@
       </w:pPr>
       <w:r>
         <w:br/>
-      </w:r>
-      <w:r>
         <w:t xml:space="preserve">The following certificates must </w:t>
       </w:r>
       <w:r>
@@ -19615,7 +21053,15 @@
         </w:tabs>
       </w:pPr>
       <w:r>
-        <w:t xml:space="preserve">Department of Employment and Labour registration certificate </w:t>
+        <w:t xml:space="preserve">Department of Employment and </w:t>
+      </w:r>
+      <w:proofErr w:type="spellStart"/>
+      <w:r>
+        <w:t>Labour</w:t>
+      </w:r>
+      <w:proofErr w:type="spellEnd"/>
+      <w:r>
+        <w:t xml:space="preserve"> registration certificate </w:t>
       </w:r>
     </w:p>
     <w:p>
@@ -19721,6 +21167,7 @@
         <w:rPr>
           <w:noProof/>
         </w:rPr>
+        <w:lastRenderedPageBreak/>
         <w:drawing>
           <wp:inline distT="0" distB="0" distL="114300" distR="114300" wp14:anchorId="572ACC34" wp14:editId="07777777">
             <wp:extent cx="5324475" cy="4095750"/>
@@ -19817,6 +21264,7 @@
         <w:rPr>
           <w:noProof/>
         </w:rPr>
+        <w:lastRenderedPageBreak/>
         <w:drawing>
           <wp:inline distT="0" distB="0" distL="114300" distR="114300" wp14:anchorId="24187DD0" wp14:editId="07777777">
             <wp:extent cx="6143625" cy="4095750"/>
@@ -19939,6 +21387,7 @@
                 <w:color w:val="FFFFFF"/>
                 <w:sz w:val="40"/>
               </w:rPr>
+              <w:lastRenderedPageBreak/>
               <w:t xml:space="preserve">11.0 </w:t>
             </w:r>
           </w:p>
@@ -19975,7 +21424,21 @@
         <w:rPr>
           <w:rStyle w:val="StrongEmphasis"/>
         </w:rPr>
-        <w:t xml:space="preserve">The undersigned herewith declare that the requirements as mentioned in the statement page were adhered to and that the contents of this report comply with the Gijima OHES's Quality Policies and with the requirements of the Department of Employment and Labour for Approved Inspection Authorities/Inspection Bodies. </w:t>
+        <w:t xml:space="preserve">The undersigned herewith declare that the requirements as mentioned in the statement page were adhered to and that the contents of this report comply with the Gijima OHES's Quality Policies and with the requirements of the Department of Employment and </w:t>
+      </w:r>
+      <w:proofErr w:type="spellStart"/>
+      <w:r>
+        <w:rPr>
+          <w:rStyle w:val="StrongEmphasis"/>
+        </w:rPr>
+        <w:t>Labour</w:t>
+      </w:r>
+      <w:proofErr w:type="spellEnd"/>
+      <w:r>
+        <w:rPr>
+          <w:rStyle w:val="StrongEmphasis"/>
+        </w:rPr>
+        <w:t xml:space="preserve"> for Approved Inspection Authorities/Inspection Bodies. </w:t>
       </w:r>
     </w:p>
     <w:p>
@@ -20133,10 +21596,7 @@
               <w:spacing w:after="283"/>
             </w:pPr>
             <w:r>
-              <w:t xml:space="preserve">REGISTERED OCCUPATIONAL </w:t>
-            </w:r>
-            <w:r>
-              <w:t>HYGIENIST</w:t>
+              <w:t>REGISTERED OCCUPATIONAL HYGIENIST</w:t>
             </w:r>
           </w:p>
           <w:p>
